--- a/Project-code-v0.1.docx
+++ b/Project-code-v0.1.docx
@@ -669,6 +669,7 @@
           <w:szCs w:val="52"/>
         </w:rPr>
       </w:pPr>
+      <w:proofErr w:type="spellStart"/>
       <w:r>
         <w:rPr>
           <w:b/>
@@ -680,6 +681,7 @@
         <w:lastRenderedPageBreak/>
         <w:t>GymNet</w:t>
       </w:r>
+      <w:proofErr w:type="spellEnd"/>
     </w:p>
     <w:p>
       <w:pPr>
@@ -849,6 +851,482 @@
           <w:lang w:val="en-US"/>
         </w:rPr>
       </w:pPr>
+    </w:p>
+    <w:p>
+      <w:pPr>
+        <w:rPr>
+          <w:lang w:val="en-US"/>
+        </w:rPr>
+      </w:pPr>
+    </w:p>
+    <w:p>
+      <w:pPr>
+        <w:rPr>
+          <w:lang w:val="en-US"/>
+        </w:rPr>
+      </w:pPr>
+    </w:p>
+    <w:p>
+      <w:pPr>
+        <w:jc w:val="center"/>
+        <w:rPr>
+          <w:b/>
+          <w:bCs/>
+          <w:sz w:val="40"/>
+          <w:szCs w:val="40"/>
+          <w:u w:val="single"/>
+        </w:rPr>
+      </w:pPr>
+      <w:r>
+        <w:rPr>
+          <w:b/>
+          <w:bCs/>
+          <w:sz w:val="40"/>
+          <w:szCs w:val="40"/>
+          <w:u w:val="single"/>
+        </w:rPr>
+        <w:lastRenderedPageBreak/>
+        <w:t xml:space="preserve">Περιγραφή Κώδικα για </w:t>
+      </w:r>
+      <w:r>
+        <w:rPr>
+          <w:b/>
+          <w:bCs/>
+          <w:sz w:val="40"/>
+          <w:szCs w:val="40"/>
+          <w:u w:val="single"/>
+          <w:lang w:val="en-US"/>
+        </w:rPr>
+        <w:t>use</w:t>
+      </w:r>
+      <w:r>
+        <w:rPr>
+          <w:b/>
+          <w:bCs/>
+          <w:sz w:val="40"/>
+          <w:szCs w:val="40"/>
+          <w:u w:val="single"/>
+        </w:rPr>
+        <w:t xml:space="preserve"> </w:t>
+      </w:r>
+      <w:r>
+        <w:rPr>
+          <w:b/>
+          <w:bCs/>
+          <w:sz w:val="40"/>
+          <w:szCs w:val="40"/>
+          <w:u w:val="single"/>
+          <w:lang w:val="en-US"/>
+        </w:rPr>
+        <w:t>cases</w:t>
+      </w:r>
+      <w:r>
+        <w:rPr>
+          <w:b/>
+          <w:bCs/>
+          <w:sz w:val="40"/>
+          <w:szCs w:val="40"/>
+          <w:u w:val="single"/>
+        </w:rPr>
+        <w:t>:</w:t>
+      </w:r>
+    </w:p>
+    <w:p>
+      <w:pPr>
+        <w:rPr>
+          <w:sz w:val="24"/>
+          <w:szCs w:val="24"/>
+        </w:rPr>
+      </w:pPr>
+    </w:p>
+    <w:p>
+      <w:pPr>
+        <w:rPr>
+          <w:b/>
+          <w:bCs/>
+          <w:sz w:val="28"/>
+          <w:szCs w:val="28"/>
+          <w:u w:val="single"/>
+          <w:lang w:val="en-US"/>
+        </w:rPr>
+      </w:pPr>
+      <w:proofErr w:type="spellStart"/>
+      <w:r>
+        <w:rPr>
+          <w:b/>
+          <w:bCs/>
+          <w:sz w:val="28"/>
+          <w:szCs w:val="28"/>
+          <w:u w:val="single"/>
+          <w:lang w:val="en-US"/>
+        </w:rPr>
+        <w:t>WeeklyProgram</w:t>
+      </w:r>
+      <w:proofErr w:type="spellEnd"/>
+      <w:r>
+        <w:rPr>
+          <w:b/>
+          <w:bCs/>
+          <w:sz w:val="28"/>
+          <w:szCs w:val="28"/>
+          <w:u w:val="single"/>
+          <w:lang w:val="en-US"/>
+        </w:rPr>
+        <w:t>:</w:t>
+      </w:r>
+    </w:p>
+    <w:p>
+      <w:pPr>
+        <w:rPr>
+          <w:sz w:val="24"/>
+          <w:szCs w:val="24"/>
+        </w:rPr>
+      </w:pPr>
+      <w:r>
+        <w:rPr>
+          <w:sz w:val="24"/>
+          <w:szCs w:val="24"/>
+        </w:rPr>
+        <w:t xml:space="preserve">Αυτό το πρόγραμμα </w:t>
+      </w:r>
+      <w:r>
+        <w:rPr>
+          <w:sz w:val="24"/>
+          <w:szCs w:val="24"/>
+        </w:rPr>
+        <w:t>είναι</w:t>
+      </w:r>
+      <w:r>
+        <w:rPr>
+          <w:sz w:val="24"/>
+          <w:szCs w:val="24"/>
+        </w:rPr>
+        <w:t xml:space="preserve"> </w:t>
+      </w:r>
+      <w:r>
+        <w:rPr>
+          <w:sz w:val="24"/>
+          <w:szCs w:val="24"/>
+        </w:rPr>
+        <w:t>ένα ωρολόγιο πρόγραμμα</w:t>
+      </w:r>
+      <w:r>
+        <w:rPr>
+          <w:sz w:val="24"/>
+          <w:szCs w:val="24"/>
+        </w:rPr>
+        <w:t xml:space="preserve"> που λέει ποιες</w:t>
+      </w:r>
+      <w:r>
+        <w:rPr>
+          <w:sz w:val="24"/>
+          <w:szCs w:val="24"/>
+        </w:rPr>
+        <w:t xml:space="preserve"> ημέρες και</w:t>
+      </w:r>
+      <w:r>
+        <w:rPr>
+          <w:sz w:val="24"/>
+          <w:szCs w:val="24"/>
+        </w:rPr>
+        <w:t xml:space="preserve"> ώρες είναι ανοιχτό ένα γυμναστήριο. Έχει μια λίστα με όλες τις μέρες και για καθεμιά αναφέρει την ώρα που ανοίγει και την ώρα που κλείνει. Αν κάποια μέρα το γυμναστήριο είναι κλειστό απλώς το γράφει </w:t>
+      </w:r>
+      <w:r>
+        <w:rPr>
+          <w:sz w:val="24"/>
+          <w:szCs w:val="24"/>
+          <w:lang w:val="en-US"/>
+        </w:rPr>
+        <w:t>closed</w:t>
+      </w:r>
+      <w:r>
+        <w:rPr>
+          <w:sz w:val="24"/>
+          <w:szCs w:val="24"/>
+        </w:rPr>
+        <w:t>.</w:t>
+      </w:r>
+      <w:r>
+        <w:rPr>
+          <w:sz w:val="24"/>
+          <w:szCs w:val="24"/>
+        </w:rPr>
+        <w:t xml:space="preserve"> </w:t>
+      </w:r>
+      <w:r>
+        <w:rPr>
+          <w:sz w:val="24"/>
+          <w:szCs w:val="24"/>
+        </w:rPr>
+        <w:t>Στο τέλος το πρόγραμμα εμφανίζει όλο το</w:t>
+      </w:r>
+      <w:r>
+        <w:rPr>
+          <w:sz w:val="24"/>
+          <w:szCs w:val="24"/>
+        </w:rPr>
+        <w:t xml:space="preserve"> εβδομαδιαίο ωράριο λειτουργίας </w:t>
+      </w:r>
+      <w:r>
+        <w:rPr>
+          <w:sz w:val="24"/>
+          <w:szCs w:val="24"/>
+        </w:rPr>
+        <w:t>στην οθόνη.</w:t>
+      </w:r>
+    </w:p>
+    <w:p>
+      <w:pPr>
+        <w:rPr>
+          <w:sz w:val="24"/>
+          <w:szCs w:val="24"/>
+        </w:rPr>
+      </w:pPr>
+    </w:p>
+    <w:p>
+      <w:pPr>
+        <w:rPr>
+          <w:b/>
+          <w:bCs/>
+          <w:sz w:val="28"/>
+          <w:szCs w:val="28"/>
+          <w:u w:val="single"/>
+        </w:rPr>
+      </w:pPr>
+      <w:proofErr w:type="spellStart"/>
+      <w:r>
+        <w:rPr>
+          <w:b/>
+          <w:bCs/>
+          <w:sz w:val="28"/>
+          <w:szCs w:val="28"/>
+          <w:u w:val="single"/>
+          <w:lang w:val="en-US"/>
+        </w:rPr>
+        <w:t>SearchWithFilters</w:t>
+      </w:r>
+      <w:proofErr w:type="spellEnd"/>
+      <w:r>
+        <w:rPr>
+          <w:b/>
+          <w:bCs/>
+          <w:sz w:val="28"/>
+          <w:szCs w:val="28"/>
+          <w:u w:val="single"/>
+        </w:rPr>
+        <w:t>:</w:t>
+      </w:r>
+    </w:p>
+    <w:p>
+      <w:pPr>
+        <w:rPr>
+          <w:sz w:val="24"/>
+          <w:szCs w:val="24"/>
+        </w:rPr>
+      </w:pPr>
+      <w:r>
+        <w:rPr>
+          <w:sz w:val="24"/>
+          <w:szCs w:val="24"/>
+        </w:rPr>
+        <w:t xml:space="preserve">Αυτό το πρόγραμμα </w:t>
+      </w:r>
+      <w:r>
+        <w:rPr>
+          <w:sz w:val="24"/>
+          <w:szCs w:val="24"/>
+        </w:rPr>
+        <w:t>παρουσιάζει έναν τρόπο αναζήτησης</w:t>
+      </w:r>
+      <w:r>
+        <w:rPr>
+          <w:sz w:val="24"/>
+          <w:szCs w:val="24"/>
+        </w:rPr>
+        <w:t xml:space="preserve"> που βοηθάει κάποιον να βρει γυμναστήρια ανάλογα με τι</w:t>
+      </w:r>
+      <w:r>
+        <w:rPr>
+          <w:sz w:val="24"/>
+          <w:szCs w:val="24"/>
+        </w:rPr>
+        <w:t>ς προτιμήσεις του</w:t>
+      </w:r>
+      <w:r>
+        <w:rPr>
+          <w:sz w:val="24"/>
+          <w:szCs w:val="24"/>
+        </w:rPr>
+        <w:t xml:space="preserve">. Ο χρήστης μπορεί να </w:t>
+      </w:r>
+      <w:r>
+        <w:rPr>
+          <w:sz w:val="24"/>
+          <w:szCs w:val="24"/>
+        </w:rPr>
+        <w:t>γράψει</w:t>
+      </w:r>
+      <w:r>
+        <w:rPr>
+          <w:sz w:val="24"/>
+          <w:szCs w:val="24"/>
+        </w:rPr>
+        <w:t xml:space="preserve"> σε ποια πόλη θέλει να </w:t>
+      </w:r>
+      <w:r>
+        <w:rPr>
+          <w:sz w:val="24"/>
+          <w:szCs w:val="24"/>
+        </w:rPr>
+        <w:t>γυμναστεί</w:t>
+      </w:r>
+      <w:r>
+        <w:rPr>
+          <w:sz w:val="24"/>
+          <w:szCs w:val="24"/>
+        </w:rPr>
+        <w:t xml:space="preserve">, τι είδους γυμναστήριο </w:t>
+      </w:r>
+      <w:r>
+        <w:rPr>
+          <w:sz w:val="24"/>
+          <w:szCs w:val="24"/>
+        </w:rPr>
+        <w:t>προτιμάει (είδος γυμναστικής)</w:t>
+      </w:r>
+      <w:r>
+        <w:rPr>
+          <w:sz w:val="24"/>
+          <w:szCs w:val="24"/>
+        </w:rPr>
+        <w:t xml:space="preserve">, αν θέλει </w:t>
+      </w:r>
+      <w:r>
+        <w:rPr>
+          <w:sz w:val="24"/>
+          <w:szCs w:val="24"/>
+        </w:rPr>
+        <w:t xml:space="preserve">να υπάρχει η παροχή του </w:t>
+      </w:r>
+      <w:r>
+        <w:rPr>
+          <w:sz w:val="24"/>
+          <w:szCs w:val="24"/>
+        </w:rPr>
+        <w:t xml:space="preserve">προσωπικό γυμναστή, πόσα χρήματα </w:t>
+      </w:r>
+      <w:r>
+        <w:rPr>
+          <w:sz w:val="24"/>
+          <w:szCs w:val="24"/>
+        </w:rPr>
+        <w:t>θέλει</w:t>
+      </w:r>
+      <w:r>
+        <w:rPr>
+          <w:sz w:val="24"/>
+          <w:szCs w:val="24"/>
+        </w:rPr>
+        <w:t xml:space="preserve"> να πληρώνει </w:t>
+      </w:r>
+      <w:r>
+        <w:rPr>
+          <w:sz w:val="24"/>
+          <w:szCs w:val="24"/>
+        </w:rPr>
+        <w:t>για την μηνιαία του συνδρομή</w:t>
+      </w:r>
+      <w:r>
+        <w:rPr>
+          <w:sz w:val="24"/>
+          <w:szCs w:val="24"/>
+        </w:rPr>
+        <w:t xml:space="preserve"> ή ακόμα και να ψάξει με το όνομα του γυμναστηρίου</w:t>
+      </w:r>
+      <w:r>
+        <w:rPr>
+          <w:sz w:val="24"/>
+          <w:szCs w:val="24"/>
+        </w:rPr>
+        <w:t xml:space="preserve"> που του ταιριάζει</w:t>
+      </w:r>
+      <w:r>
+        <w:rPr>
+          <w:sz w:val="24"/>
+          <w:szCs w:val="24"/>
+        </w:rPr>
+        <w:t xml:space="preserve">.Το πρόγραμμα τότε συνδέεται </w:t>
+      </w:r>
+      <w:r>
+        <w:rPr>
+          <w:sz w:val="24"/>
+          <w:szCs w:val="24"/>
+        </w:rPr>
+        <w:t>με</w:t>
+      </w:r>
+      <w:r>
+        <w:rPr>
+          <w:sz w:val="24"/>
+          <w:szCs w:val="24"/>
+        </w:rPr>
+        <w:t xml:space="preserve"> μια βάση δεδομένων</w:t>
+      </w:r>
+      <w:r>
+        <w:rPr>
+          <w:sz w:val="24"/>
+          <w:szCs w:val="24"/>
+        </w:rPr>
+        <w:t xml:space="preserve"> και</w:t>
+      </w:r>
+      <w:r>
+        <w:rPr>
+          <w:sz w:val="24"/>
+          <w:szCs w:val="24"/>
+        </w:rPr>
+        <w:t xml:space="preserve"> </w:t>
+      </w:r>
+      <w:r>
+        <w:rPr>
+          <w:sz w:val="24"/>
+          <w:szCs w:val="24"/>
+        </w:rPr>
+        <w:t>ψάχνει</w:t>
+      </w:r>
+      <w:r>
+        <w:rPr>
+          <w:sz w:val="24"/>
+          <w:szCs w:val="24"/>
+        </w:rPr>
+        <w:t xml:space="preserve"> ποια γυμναστήρια ταιριάζουν στα φίλτρα που έβαλε ο χρήστης και εμφανίζει τις πληροφορίες για εκείνα που </w:t>
+      </w:r>
+      <w:r>
+        <w:rPr>
+          <w:sz w:val="24"/>
+          <w:szCs w:val="24"/>
+        </w:rPr>
+        <w:t>είναι ταιριαστά</w:t>
+      </w:r>
+      <w:r>
+        <w:rPr>
+          <w:sz w:val="24"/>
+          <w:szCs w:val="24"/>
+        </w:rPr>
+        <w:t xml:space="preserve">. Αν δεν υπάρχει </w:t>
+      </w:r>
+      <w:r>
+        <w:rPr>
+          <w:sz w:val="24"/>
+          <w:szCs w:val="24"/>
+        </w:rPr>
+        <w:t xml:space="preserve">κάποια επιλογή που να ικανοποιεί τα φίλτρα αναζήτησης που έβαλε ο χρήστης </w:t>
+      </w:r>
+      <w:r>
+        <w:rPr>
+          <w:sz w:val="24"/>
+          <w:szCs w:val="24"/>
+        </w:rPr>
+        <w:t>λέει ότι δεν βρέθηκαν αποτελέσματα.</w:t>
+      </w:r>
     </w:p>
     <w:p/>
     <w:sectPr>
@@ -1713,6 +2191,7 @@
   <w:style w:type="character" w:default="1" w:styleId="DefaultParagraphFont">
     <w:name w:val="Default Paragraph Font"/>
     <w:uiPriority w:val="1"/>
+    <w:semiHidden/>
     <w:unhideWhenUsed/>
   </w:style>
   <w:style w:type="table" w:default="1" w:styleId="TableNormal">

--- a/Project-code-v0.1.docx
+++ b/Project-code-v0.1.docx
@@ -132,7 +132,23 @@
           <w:sz w:val="32"/>
           <w:szCs w:val="32"/>
         </w:rPr>
-        <w:t>ΠΑΡΑΔΟΤΕΟ 1 – ΤΕΧΝΟΛΟΓΙΑ ΛΟΓΙΣΜΙΚΟΥ</w:t>
+        <w:t xml:space="preserve">ΠΑΡΑΔΟΤΕΟ </w:t>
+      </w:r>
+      <w:r>
+        <w:rPr>
+          <w:b/>
+          <w:sz w:val="32"/>
+          <w:szCs w:val="32"/>
+        </w:rPr>
+        <w:t>2</w:t>
+      </w:r>
+      <w:r>
+        <w:rPr>
+          <w:b/>
+          <w:sz w:val="32"/>
+          <w:szCs w:val="32"/>
+        </w:rPr>
+        <w:t xml:space="preserve"> – ΤΕΧΝΟΛΟΓΙΑ ΛΟΓΙΣΜΙΚΟΥ</w:t>
       </w:r>
     </w:p>
     <w:p>
@@ -327,8 +343,9 @@
     <w:p>
       <w:pPr>
         <w:rPr>
-          <w:sz w:val="28"/>
-          <w:szCs w:val="28"/>
+          <w:b/>
+          <w:sz w:val="36"/>
+          <w:szCs w:val="36"/>
         </w:rPr>
       </w:pPr>
       <w:r>
@@ -484,17 +501,90 @@
     </w:p>
     <w:p>
       <w:pPr>
-        <w:jc w:val="center"/>
-        <w:rPr>
-          <w:b/>
-          <w:sz w:val="36"/>
-          <w:szCs w:val="36"/>
-        </w:rPr>
-      </w:pPr>
-    </w:p>
-    <w:p>
-      <w:pPr>
-        <w:jc w:val="center"/>
+        <w:rPr>
+          <w:b/>
+          <w:color w:val="156082" w:themeColor="accent1"/>
+          <w:sz w:val="32"/>
+          <w:szCs w:val="32"/>
+        </w:rPr>
+      </w:pPr>
+    </w:p>
+    <w:p>
+      <w:pPr>
+        <w:rPr>
+          <w:sz w:val="28"/>
+          <w:szCs w:val="28"/>
+        </w:rPr>
+      </w:pPr>
+      <w:r>
+        <w:rPr>
+          <w:sz w:val="28"/>
+          <w:szCs w:val="28"/>
+        </w:rPr>
+        <w:t xml:space="preserve">Με το παρακάτω παραδοτέο έχουν ασχοληθεί όλα τα μέλη της ομάδας.Επειδή ο κώδικας βρίσκεται σε μία πρώιμη φάση δεν είναι ρητά συνδεδεμένος και πιστός με το </w:t>
+      </w:r>
+      <w:r>
+        <w:rPr>
+          <w:sz w:val="28"/>
+          <w:szCs w:val="28"/>
+          <w:lang w:val="en-US"/>
+        </w:rPr>
+        <w:t>domain</w:t>
+      </w:r>
+      <w:r>
+        <w:rPr>
+          <w:sz w:val="28"/>
+          <w:szCs w:val="28"/>
+        </w:rPr>
+        <w:t xml:space="preserve"> </w:t>
+      </w:r>
+      <w:r>
+        <w:rPr>
+          <w:sz w:val="28"/>
+          <w:szCs w:val="28"/>
+          <w:lang w:val="en-US"/>
+        </w:rPr>
+        <w:t>model</w:t>
+      </w:r>
+      <w:r>
+        <w:rPr>
+          <w:sz w:val="28"/>
+          <w:szCs w:val="28"/>
+        </w:rPr>
+        <w:t xml:space="preserve"> που έχει παρουσιαστεί.</w:t>
+      </w:r>
+      <w:r>
+        <w:rPr>
+          <w:sz w:val="28"/>
+          <w:szCs w:val="28"/>
+        </w:rPr>
+        <w:t xml:space="preserve"> </w:t>
+      </w:r>
+      <w:r>
+        <w:rPr>
+          <w:sz w:val="28"/>
+          <w:szCs w:val="28"/>
+        </w:rPr>
+        <w:t xml:space="preserve">Σε επόμενο </w:t>
+      </w:r>
+      <w:r>
+        <w:rPr>
+          <w:sz w:val="28"/>
+          <w:szCs w:val="28"/>
+          <w:lang w:val="en-US"/>
+        </w:rPr>
+        <w:t>version</w:t>
+      </w:r>
+      <w:r>
+        <w:rPr>
+          <w:sz w:val="28"/>
+          <w:szCs w:val="28"/>
+        </w:rPr>
+        <w:t xml:space="preserve"> αυτό θα έχει διορθωθεί καθώς και ο κώδικας θα έχει βελτιωθεί.</w:t>
+      </w:r>
+    </w:p>
+    <w:p>
+      <w:pPr>
         <w:rPr>
           <w:b/>
           <w:sz w:val="36"/>
@@ -669,7 +759,6 @@
           <w:szCs w:val="52"/>
         </w:rPr>
       </w:pPr>
-      <w:proofErr w:type="spellStart"/>
       <w:r>
         <w:rPr>
           <w:b/>
@@ -678,10 +767,8 @@
           <w:szCs w:val="52"/>
           <w:lang w:val="en-US"/>
         </w:rPr>
-        <w:lastRenderedPageBreak/>
         <w:t>GymNet</w:t>
       </w:r>
-      <w:proofErr w:type="spellEnd"/>
     </w:p>
     <w:p>
       <w:pPr>
@@ -830,45 +917,17 @@
     </w:p>
     <w:p>
       <w:pPr>
-        <w:jc w:val="center"/>
         <w:rPr>
           <w:b/>
           <w:color w:val="156082" w:themeColor="accent1"/>
           <w:sz w:val="52"/>
           <w:szCs w:val="52"/>
-          <w:lang w:val="en-US"/>
-        </w:rPr>
-      </w:pPr>
-    </w:p>
-    <w:p>
-      <w:pPr>
-        <w:jc w:val="center"/>
-        <w:rPr>
-          <w:b/>
-          <w:color w:val="156082" w:themeColor="accent1"/>
-          <w:sz w:val="52"/>
-          <w:szCs w:val="52"/>
-          <w:lang w:val="en-US"/>
-        </w:rPr>
-      </w:pPr>
-    </w:p>
-    <w:p>
-      <w:pPr>
-        <w:rPr>
-          <w:lang w:val="en-US"/>
-        </w:rPr>
-      </w:pPr>
-    </w:p>
-    <w:p>
-      <w:pPr>
-        <w:rPr>
-          <w:lang w:val="en-US"/>
-        </w:rPr>
-      </w:pPr>
-    </w:p>
-    <w:p>
-      <w:pPr>
-        <w:jc w:val="center"/>
+        </w:rPr>
+      </w:pPr>
+    </w:p>
+    <w:p>
+      <w:pPr>
+        <w:ind w:left="720" w:firstLine="720"/>
         <w:rPr>
           <w:b/>
           <w:bCs/>
@@ -947,10 +1006,8 @@
           <w:sz w:val="28"/>
           <w:szCs w:val="28"/>
           <w:u w:val="single"/>
-          <w:lang w:val="en-US"/>
-        </w:rPr>
-      </w:pPr>
-      <w:proofErr w:type="spellStart"/>
+        </w:rPr>
+      </w:pPr>
       <w:r>
         <w:rPr>
           <w:b/>
@@ -962,7 +1019,135 @@
         </w:rPr>
         <w:t>WeeklyProgram</w:t>
       </w:r>
-      <w:proofErr w:type="spellEnd"/>
+      <w:r>
+        <w:rPr>
+          <w:b/>
+          <w:bCs/>
+          <w:sz w:val="28"/>
+          <w:szCs w:val="28"/>
+          <w:u w:val="single"/>
+        </w:rPr>
+        <w:t>:</w:t>
+      </w:r>
+    </w:p>
+    <w:p>
+      <w:pPr>
+        <w:rPr>
+          <w:sz w:val="24"/>
+          <w:szCs w:val="24"/>
+        </w:rPr>
+      </w:pPr>
+      <w:r>
+        <w:rPr>
+          <w:sz w:val="24"/>
+          <w:szCs w:val="24"/>
+        </w:rPr>
+        <w:t xml:space="preserve">Αυτό το πρόγραμμα </w:t>
+      </w:r>
+      <w:r>
+        <w:rPr>
+          <w:sz w:val="24"/>
+          <w:szCs w:val="24"/>
+        </w:rPr>
+        <w:t>είναι</w:t>
+      </w:r>
+      <w:r>
+        <w:rPr>
+          <w:sz w:val="24"/>
+          <w:szCs w:val="24"/>
+        </w:rPr>
+        <w:t xml:space="preserve"> </w:t>
+      </w:r>
+      <w:r>
+        <w:rPr>
+          <w:sz w:val="24"/>
+          <w:szCs w:val="24"/>
+        </w:rPr>
+        <w:t>ένα ωρολόγιο πρόγραμμα</w:t>
+      </w:r>
+      <w:r>
+        <w:rPr>
+          <w:sz w:val="24"/>
+          <w:szCs w:val="24"/>
+        </w:rPr>
+        <w:t xml:space="preserve"> που λέει ποιες</w:t>
+      </w:r>
+      <w:r>
+        <w:rPr>
+          <w:sz w:val="24"/>
+          <w:szCs w:val="24"/>
+        </w:rPr>
+        <w:t xml:space="preserve"> ημέρες και</w:t>
+      </w:r>
+      <w:r>
+        <w:rPr>
+          <w:sz w:val="24"/>
+          <w:szCs w:val="24"/>
+        </w:rPr>
+        <w:t xml:space="preserve"> ώρες είναι ανοιχτό ένα γυμναστήριο. Έχει μια λίστα με όλες τις μέρες και για καθεμιά αναφέρει την ώρα που ανοίγει και την ώρα που κλείνει. Αν κάποια μέρα το γυμναστήριο είναι κλειστό απλώς το γράφει </w:t>
+      </w:r>
+      <w:r>
+        <w:rPr>
+          <w:sz w:val="24"/>
+          <w:szCs w:val="24"/>
+          <w:lang w:val="en-US"/>
+        </w:rPr>
+        <w:t>closed</w:t>
+      </w:r>
+      <w:r>
+        <w:rPr>
+          <w:sz w:val="24"/>
+          <w:szCs w:val="24"/>
+        </w:rPr>
+        <w:t>.</w:t>
+      </w:r>
+      <w:r>
+        <w:rPr>
+          <w:sz w:val="24"/>
+          <w:szCs w:val="24"/>
+        </w:rPr>
+        <w:t xml:space="preserve"> </w:t>
+      </w:r>
+      <w:r>
+        <w:rPr>
+          <w:sz w:val="24"/>
+          <w:szCs w:val="24"/>
+        </w:rPr>
+        <w:t>Στο τέλος το πρόγραμμα εμφανίζει όλο το</w:t>
+      </w:r>
+      <w:r>
+        <w:rPr>
+          <w:sz w:val="24"/>
+          <w:szCs w:val="24"/>
+        </w:rPr>
+        <w:t xml:space="preserve"> εβδομαδιαίο ωράριο λειτουργίας </w:t>
+      </w:r>
+      <w:r>
+        <w:rPr>
+          <w:sz w:val="24"/>
+          <w:szCs w:val="24"/>
+        </w:rPr>
+        <w:t>στην οθόνη.</w:t>
+      </w:r>
+    </w:p>
+    <w:p>
+      <w:pPr>
+        <w:rPr>
+          <w:sz w:val="24"/>
+          <w:szCs w:val="24"/>
+        </w:rPr>
+      </w:pPr>
+    </w:p>
+    <w:p>
+      <w:pPr>
+        <w:rPr>
+          <w:b/>
+          <w:bCs/>
+          <w:sz w:val="28"/>
+          <w:szCs w:val="28"/>
+          <w:u w:val="single"/>
+        </w:rPr>
+      </w:pPr>
       <w:r>
         <w:rPr>
           <w:b/>
@@ -972,119 +1157,9 @@
           <w:u w:val="single"/>
           <w:lang w:val="en-US"/>
         </w:rPr>
-        <w:t>:</w:t>
-      </w:r>
-    </w:p>
-    <w:p>
-      <w:pPr>
-        <w:rPr>
-          <w:sz w:val="24"/>
-          <w:szCs w:val="24"/>
-        </w:rPr>
-      </w:pPr>
-      <w:r>
-        <w:rPr>
-          <w:sz w:val="24"/>
-          <w:szCs w:val="24"/>
-        </w:rPr>
-        <w:t xml:space="preserve">Αυτό το πρόγραμμα </w:t>
-      </w:r>
-      <w:r>
-        <w:rPr>
-          <w:sz w:val="24"/>
-          <w:szCs w:val="24"/>
-        </w:rPr>
-        <w:t>είναι</w:t>
-      </w:r>
-      <w:r>
-        <w:rPr>
-          <w:sz w:val="24"/>
-          <w:szCs w:val="24"/>
-        </w:rPr>
-        <w:t xml:space="preserve"> </w:t>
-      </w:r>
-      <w:r>
-        <w:rPr>
-          <w:sz w:val="24"/>
-          <w:szCs w:val="24"/>
-        </w:rPr>
-        <w:t>ένα ωρολόγιο πρόγραμμα</w:t>
-      </w:r>
-      <w:r>
-        <w:rPr>
-          <w:sz w:val="24"/>
-          <w:szCs w:val="24"/>
-        </w:rPr>
-        <w:t xml:space="preserve"> που λέει ποιες</w:t>
-      </w:r>
-      <w:r>
-        <w:rPr>
-          <w:sz w:val="24"/>
-          <w:szCs w:val="24"/>
-        </w:rPr>
-        <w:t xml:space="preserve"> ημέρες και</w:t>
-      </w:r>
-      <w:r>
-        <w:rPr>
-          <w:sz w:val="24"/>
-          <w:szCs w:val="24"/>
-        </w:rPr>
-        <w:t xml:space="preserve"> ώρες είναι ανοιχτό ένα γυμναστήριο. Έχει μια λίστα με όλες τις μέρες και για καθεμιά αναφέρει την ώρα που ανοίγει και την ώρα που κλείνει. Αν κάποια μέρα το γυμναστήριο είναι κλειστό απλώς το γράφει </w:t>
-      </w:r>
-      <w:r>
-        <w:rPr>
-          <w:sz w:val="24"/>
-          <w:szCs w:val="24"/>
-          <w:lang w:val="en-US"/>
-        </w:rPr>
-        <w:t>closed</w:t>
-      </w:r>
-      <w:r>
-        <w:rPr>
-          <w:sz w:val="24"/>
-          <w:szCs w:val="24"/>
-        </w:rPr>
-        <w:t>.</w:t>
-      </w:r>
-      <w:r>
-        <w:rPr>
-          <w:sz w:val="24"/>
-          <w:szCs w:val="24"/>
-        </w:rPr>
-        <w:t xml:space="preserve"> </w:t>
-      </w:r>
-      <w:r>
-        <w:rPr>
-          <w:sz w:val="24"/>
-          <w:szCs w:val="24"/>
-        </w:rPr>
-        <w:t>Στο τέλος το πρόγραμμα εμφανίζει όλο το</w:t>
-      </w:r>
-      <w:r>
-        <w:rPr>
-          <w:sz w:val="24"/>
-          <w:szCs w:val="24"/>
-        </w:rPr>
-        <w:t xml:space="preserve"> εβδομαδιαίο ωράριο λειτουργίας </w:t>
-      </w:r>
-      <w:r>
-        <w:rPr>
-          <w:sz w:val="24"/>
-          <w:szCs w:val="24"/>
-        </w:rPr>
-        <w:t>στην οθόνη.</w:t>
-      </w:r>
-    </w:p>
-    <w:p>
-      <w:pPr>
-        <w:rPr>
-          <w:sz w:val="24"/>
-          <w:szCs w:val="24"/>
-        </w:rPr>
-      </w:pPr>
-    </w:p>
-    <w:p>
-      <w:pPr>
+        <w:t>SearchWithFilters</w:t>
+      </w:r>
+      <w:r>
         <w:rPr>
           <w:b/>
           <w:bCs/>
@@ -1092,243 +1167,381 @@
           <w:szCs w:val="28"/>
           <w:u w:val="single"/>
         </w:rPr>
-      </w:pPr>
-      <w:proofErr w:type="spellStart"/>
-      <w:r>
-        <w:rPr>
-          <w:b/>
+        <w:t>:</w:t>
+      </w:r>
+    </w:p>
+    <w:p>
+      <w:pPr>
+        <w:rPr>
+          <w:sz w:val="24"/>
+          <w:szCs w:val="24"/>
+        </w:rPr>
+      </w:pPr>
+      <w:r>
+        <w:rPr>
+          <w:sz w:val="24"/>
+          <w:szCs w:val="24"/>
+        </w:rPr>
+        <w:t xml:space="preserve">Αυτό το πρόγραμμα </w:t>
+      </w:r>
+      <w:r>
+        <w:rPr>
+          <w:sz w:val="24"/>
+          <w:szCs w:val="24"/>
+        </w:rPr>
+        <w:t>παρουσιάζει έναν τρόπο αναζήτησης</w:t>
+      </w:r>
+      <w:r>
+        <w:rPr>
+          <w:sz w:val="24"/>
+          <w:szCs w:val="24"/>
+        </w:rPr>
+        <w:t xml:space="preserve"> που βοηθάει κάποιον να βρει γυμναστήρια ανάλογα με τι</w:t>
+      </w:r>
+      <w:r>
+        <w:rPr>
+          <w:sz w:val="24"/>
+          <w:szCs w:val="24"/>
+        </w:rPr>
+        <w:t>ς προτιμήσεις του</w:t>
+      </w:r>
+      <w:r>
+        <w:rPr>
+          <w:sz w:val="24"/>
+          <w:szCs w:val="24"/>
+        </w:rPr>
+        <w:t xml:space="preserve">. Ο χρήστης μπορεί να </w:t>
+      </w:r>
+      <w:r>
+        <w:rPr>
+          <w:sz w:val="24"/>
+          <w:szCs w:val="24"/>
+        </w:rPr>
+        <w:t>γράψει</w:t>
+      </w:r>
+      <w:r>
+        <w:rPr>
+          <w:sz w:val="24"/>
+          <w:szCs w:val="24"/>
+        </w:rPr>
+        <w:t xml:space="preserve"> σε ποια πόλη θέλει να </w:t>
+      </w:r>
+      <w:r>
+        <w:rPr>
+          <w:sz w:val="24"/>
+          <w:szCs w:val="24"/>
+        </w:rPr>
+        <w:t>γυμναστεί</w:t>
+      </w:r>
+      <w:r>
+        <w:rPr>
+          <w:sz w:val="24"/>
+          <w:szCs w:val="24"/>
+        </w:rPr>
+        <w:t xml:space="preserve">, τι είδους γυμναστήριο </w:t>
+      </w:r>
+      <w:r>
+        <w:rPr>
+          <w:sz w:val="24"/>
+          <w:szCs w:val="24"/>
+        </w:rPr>
+        <w:t>προτιμάει (είδος γυμναστικής)</w:t>
+      </w:r>
+      <w:r>
+        <w:rPr>
+          <w:sz w:val="24"/>
+          <w:szCs w:val="24"/>
+        </w:rPr>
+        <w:t xml:space="preserve">, αν θέλει </w:t>
+      </w:r>
+      <w:r>
+        <w:rPr>
+          <w:sz w:val="24"/>
+          <w:szCs w:val="24"/>
+        </w:rPr>
+        <w:t xml:space="preserve">να υπάρχει η παροχή του </w:t>
+      </w:r>
+      <w:r>
+        <w:rPr>
+          <w:sz w:val="24"/>
+          <w:szCs w:val="24"/>
+        </w:rPr>
+        <w:t xml:space="preserve">προσωπικό γυμναστή, πόσα χρήματα </w:t>
+      </w:r>
+      <w:r>
+        <w:rPr>
+          <w:sz w:val="24"/>
+          <w:szCs w:val="24"/>
+        </w:rPr>
+        <w:t>θέλει</w:t>
+      </w:r>
+      <w:r>
+        <w:rPr>
+          <w:sz w:val="24"/>
+          <w:szCs w:val="24"/>
+        </w:rPr>
+        <w:t xml:space="preserve"> να πληρώνει </w:t>
+      </w:r>
+      <w:r>
+        <w:rPr>
+          <w:sz w:val="24"/>
+          <w:szCs w:val="24"/>
+        </w:rPr>
+        <w:t>για την μηνιαία του συνδρομή</w:t>
+      </w:r>
+      <w:r>
+        <w:rPr>
+          <w:sz w:val="24"/>
+          <w:szCs w:val="24"/>
+        </w:rPr>
+        <w:t xml:space="preserve"> ή ακόμα και να ψάξει με το όνομα του γυμναστηρίου</w:t>
+      </w:r>
+      <w:r>
+        <w:rPr>
+          <w:sz w:val="24"/>
+          <w:szCs w:val="24"/>
+        </w:rPr>
+        <w:t xml:space="preserve"> που του ταιριάζει</w:t>
+      </w:r>
+      <w:r>
+        <w:rPr>
+          <w:sz w:val="24"/>
+          <w:szCs w:val="24"/>
+        </w:rPr>
+        <w:t xml:space="preserve">.Το πρόγραμμα τότε συνδέεται </w:t>
+      </w:r>
+      <w:r>
+        <w:rPr>
+          <w:sz w:val="24"/>
+          <w:szCs w:val="24"/>
+        </w:rPr>
+        <w:t>με</w:t>
+      </w:r>
+      <w:r>
+        <w:rPr>
+          <w:sz w:val="24"/>
+          <w:szCs w:val="24"/>
+        </w:rPr>
+        <w:t xml:space="preserve"> μια βάση δεδομένων</w:t>
+      </w:r>
+      <w:r>
+        <w:rPr>
+          <w:sz w:val="24"/>
+          <w:szCs w:val="24"/>
+        </w:rPr>
+        <w:t xml:space="preserve"> και</w:t>
+      </w:r>
+      <w:r>
+        <w:rPr>
+          <w:sz w:val="24"/>
+          <w:szCs w:val="24"/>
+        </w:rPr>
+        <w:t xml:space="preserve"> </w:t>
+      </w:r>
+      <w:r>
+        <w:rPr>
+          <w:sz w:val="24"/>
+          <w:szCs w:val="24"/>
+        </w:rPr>
+        <w:t>ψάχνει</w:t>
+      </w:r>
+      <w:r>
+        <w:rPr>
+          <w:sz w:val="24"/>
+          <w:szCs w:val="24"/>
+        </w:rPr>
+        <w:t xml:space="preserve"> ποια γυμναστήρια ταιριάζουν στα φίλτρα που έβαλε ο χρήστης και εμφανίζει τις πληροφορίες για εκείνα που </w:t>
+      </w:r>
+      <w:r>
+        <w:rPr>
+          <w:sz w:val="24"/>
+          <w:szCs w:val="24"/>
+        </w:rPr>
+        <w:t>είναι ταιριαστά</w:t>
+      </w:r>
+      <w:r>
+        <w:rPr>
+          <w:sz w:val="24"/>
+          <w:szCs w:val="24"/>
+        </w:rPr>
+        <w:t xml:space="preserve">. Αν δεν υπάρχει </w:t>
+      </w:r>
+      <w:r>
+        <w:rPr>
+          <w:sz w:val="24"/>
+          <w:szCs w:val="24"/>
+        </w:rPr>
+        <w:t xml:space="preserve">κάποια επιλογή που να ικανοποιεί τα φίλτρα αναζήτησης που έβαλε ο χρήστης </w:t>
+      </w:r>
+      <w:r>
+        <w:rPr>
+          <w:sz w:val="24"/>
+          <w:szCs w:val="24"/>
+        </w:rPr>
+        <w:t>λέει ότι δεν βρέθηκαν αποτελέσματα.</w:t>
+      </w:r>
+    </w:p>
+    <w:p/>
+    <w:p/>
+    <w:p/>
+    <w:p/>
+    <w:p/>
+    <w:p/>
+    <w:p/>
+    <w:p/>
+    <w:p/>
+    <w:p/>
+    <w:p>
+      <w:pPr>
+        <w:rPr>
           <w:bCs/>
-          <w:sz w:val="28"/>
-          <w:szCs w:val="28"/>
-          <w:u w:val="single"/>
+          <w:sz w:val="36"/>
+          <w:szCs w:val="36"/>
+        </w:rPr>
+      </w:pPr>
+      <w:r>
+        <w:rPr>
+          <w:bCs/>
+          <w:sz w:val="36"/>
+          <w:szCs w:val="36"/>
+        </w:rPr>
+        <w:t xml:space="preserve">Σύνδεσμος GitHub της ομάδας : </w:t>
+      </w:r>
+      <w:hyperlink r:id="rId6" w:tgtFrame="_blank" w:tooltip="https://github.com/themistoklisvoutsis/project-TL.git" w:history="1">
+        <w:r>
+          <w:rPr>
+            <w:rStyle w:val="Hyperlink"/>
+            <w:bCs/>
+            <w:sz w:val="36"/>
+            <w:szCs w:val="36"/>
+          </w:rPr>
+          <w:t>https://github.com/themistoklisvoutsis/project-TL.git</w:t>
+        </w:r>
+      </w:hyperlink>
+    </w:p>
+    <w:p>
+      <w:pPr>
+        <w:rPr>
+          <w:b/>
+          <w:sz w:val="36"/>
+          <w:szCs w:val="36"/>
+        </w:rPr>
+      </w:pPr>
+      <w:r>
+        <w:rPr>
+          <w:b/>
+          <w:sz w:val="36"/>
+          <w:szCs w:val="36"/>
+        </w:rPr>
+        <w:t>Πηγές και Εργαλεία :</w:t>
+      </w:r>
+    </w:p>
+    <w:p>
+      <w:pPr>
+        <w:rPr>
+          <w:sz w:val="32"/>
+          <w:szCs w:val="32"/>
+        </w:rPr>
+      </w:pPr>
+      <w:r>
+        <w:rPr>
+          <w:sz w:val="32"/>
+          <w:szCs w:val="32"/>
+        </w:rPr>
+        <w:lastRenderedPageBreak/>
+        <w:t xml:space="preserve">Για την δημιουργία του </w:t>
+      </w:r>
+      <w:r>
+        <w:rPr>
+          <w:sz w:val="32"/>
+          <w:szCs w:val="32"/>
           <w:lang w:val="en-US"/>
         </w:rPr>
-        <w:t>SearchWithFilters</w:t>
-      </w:r>
-      <w:proofErr w:type="spellEnd"/>
-      <w:r>
-        <w:rPr>
-          <w:b/>
-          <w:bCs/>
-          <w:sz w:val="28"/>
-          <w:szCs w:val="28"/>
-          <w:u w:val="single"/>
-        </w:rPr>
-        <w:t>:</w:t>
-      </w:r>
-    </w:p>
-    <w:p>
-      <w:pPr>
-        <w:rPr>
-          <w:sz w:val="24"/>
-          <w:szCs w:val="24"/>
-        </w:rPr>
-      </w:pPr>
-      <w:r>
-        <w:rPr>
-          <w:sz w:val="24"/>
-          <w:szCs w:val="24"/>
-        </w:rPr>
-        <w:t xml:space="preserve">Αυτό το πρόγραμμα </w:t>
-      </w:r>
-      <w:r>
-        <w:rPr>
-          <w:sz w:val="24"/>
-          <w:szCs w:val="24"/>
-        </w:rPr>
-        <w:t>παρουσιάζει έναν τρόπο αναζήτησης</w:t>
-      </w:r>
-      <w:r>
-        <w:rPr>
-          <w:sz w:val="24"/>
-          <w:szCs w:val="24"/>
-        </w:rPr>
-        <w:t xml:space="preserve"> που βοηθάει κάποιον να βρει γυμναστήρια ανάλογα με τι</w:t>
-      </w:r>
-      <w:r>
-        <w:rPr>
-          <w:sz w:val="24"/>
-          <w:szCs w:val="24"/>
-        </w:rPr>
-        <w:t>ς προτιμήσεις του</w:t>
-      </w:r>
-      <w:r>
-        <w:rPr>
-          <w:sz w:val="24"/>
-          <w:szCs w:val="24"/>
-        </w:rPr>
-        <w:t xml:space="preserve">. Ο χρήστης μπορεί να </w:t>
-      </w:r>
-      <w:r>
-        <w:rPr>
-          <w:sz w:val="24"/>
-          <w:szCs w:val="24"/>
-        </w:rPr>
-        <w:t>γράψει</w:t>
-      </w:r>
-      <w:r>
-        <w:rPr>
-          <w:sz w:val="24"/>
-          <w:szCs w:val="24"/>
-        </w:rPr>
-        <w:t xml:space="preserve"> σε ποια πόλη θέλει να </w:t>
-      </w:r>
-      <w:r>
-        <w:rPr>
-          <w:sz w:val="24"/>
-          <w:szCs w:val="24"/>
-        </w:rPr>
-        <w:t>γυμναστεί</w:t>
-      </w:r>
-      <w:r>
-        <w:rPr>
-          <w:sz w:val="24"/>
-          <w:szCs w:val="24"/>
-        </w:rPr>
-        <w:t xml:space="preserve">, τι είδους γυμναστήριο </w:t>
-      </w:r>
-      <w:r>
-        <w:rPr>
-          <w:sz w:val="24"/>
-          <w:szCs w:val="24"/>
-        </w:rPr>
-        <w:t>προτιμάει (είδος γυμναστικής)</w:t>
-      </w:r>
-      <w:r>
-        <w:rPr>
-          <w:sz w:val="24"/>
-          <w:szCs w:val="24"/>
-        </w:rPr>
-        <w:t xml:space="preserve">, αν θέλει </w:t>
-      </w:r>
-      <w:r>
-        <w:rPr>
-          <w:sz w:val="24"/>
-          <w:szCs w:val="24"/>
-        </w:rPr>
-        <w:t xml:space="preserve">να υπάρχει η παροχή του </w:t>
-      </w:r>
-      <w:r>
-        <w:rPr>
-          <w:sz w:val="24"/>
-          <w:szCs w:val="24"/>
-        </w:rPr>
-        <w:t xml:space="preserve">προσωπικό γυμναστή, πόσα χρήματα </w:t>
-      </w:r>
-      <w:r>
-        <w:rPr>
-          <w:sz w:val="24"/>
-          <w:szCs w:val="24"/>
-        </w:rPr>
-        <w:t>θέλει</w:t>
-      </w:r>
-      <w:r>
-        <w:rPr>
-          <w:sz w:val="24"/>
-          <w:szCs w:val="24"/>
-        </w:rPr>
-        <w:t xml:space="preserve"> να πληρώνει </w:t>
-      </w:r>
-      <w:r>
-        <w:rPr>
-          <w:sz w:val="24"/>
-          <w:szCs w:val="24"/>
-        </w:rPr>
-        <w:t>για την μηνιαία του συνδρομή</w:t>
-      </w:r>
-      <w:r>
-        <w:rPr>
-          <w:sz w:val="24"/>
-          <w:szCs w:val="24"/>
-        </w:rPr>
-        <w:t xml:space="preserve"> ή ακόμα και να ψάξει με το όνομα του γυμναστηρίου</w:t>
-      </w:r>
-      <w:r>
-        <w:rPr>
-          <w:sz w:val="24"/>
-          <w:szCs w:val="24"/>
-        </w:rPr>
-        <w:t xml:space="preserve"> που του ταιριάζει</w:t>
-      </w:r>
-      <w:r>
-        <w:rPr>
-          <w:sz w:val="24"/>
-          <w:szCs w:val="24"/>
-        </w:rPr>
-        <w:t xml:space="preserve">.Το πρόγραμμα τότε συνδέεται </w:t>
-      </w:r>
-      <w:r>
-        <w:rPr>
-          <w:sz w:val="24"/>
-          <w:szCs w:val="24"/>
-        </w:rPr>
-        <w:t>με</w:t>
-      </w:r>
-      <w:r>
-        <w:rPr>
-          <w:sz w:val="24"/>
-          <w:szCs w:val="24"/>
-        </w:rPr>
-        <w:t xml:space="preserve"> μια βάση δεδομένων</w:t>
-      </w:r>
-      <w:r>
-        <w:rPr>
-          <w:sz w:val="24"/>
-          <w:szCs w:val="24"/>
-        </w:rPr>
-        <w:t xml:space="preserve"> και</w:t>
-      </w:r>
-      <w:r>
-        <w:rPr>
-          <w:sz w:val="24"/>
-          <w:szCs w:val="24"/>
+        <w:t>logo</w:t>
+      </w:r>
+      <w:r>
+        <w:rPr>
+          <w:sz w:val="32"/>
+          <w:szCs w:val="32"/>
+        </w:rPr>
+        <w:t xml:space="preserve"> της εφαρμογής μας (</w:t>
+      </w:r>
+      <w:r>
+        <w:rPr>
+          <w:sz w:val="32"/>
+          <w:szCs w:val="32"/>
+          <w:lang w:val="en-US"/>
+        </w:rPr>
+        <w:t>GymNet</w:t>
+      </w:r>
+      <w:r>
+        <w:rPr>
+          <w:sz w:val="32"/>
+          <w:szCs w:val="32"/>
+        </w:rPr>
+        <w:t xml:space="preserve">) χρησιμοποιήθηκε το </w:t>
+      </w:r>
+      <w:r>
+        <w:rPr>
+          <w:sz w:val="32"/>
+          <w:szCs w:val="32"/>
+          <w:lang w:val="en-US"/>
+        </w:rPr>
+        <w:t>ChatGPT</w:t>
+      </w:r>
+      <w:r>
+        <w:rPr>
+          <w:sz w:val="32"/>
+          <w:szCs w:val="32"/>
         </w:rPr>
         <w:t xml:space="preserve"> </w:t>
       </w:r>
-      <w:r>
-        <w:rPr>
-          <w:sz w:val="24"/>
-          <w:szCs w:val="24"/>
-        </w:rPr>
-        <w:t>ψάχνει</w:t>
-      </w:r>
-      <w:r>
-        <w:rPr>
-          <w:sz w:val="24"/>
-          <w:szCs w:val="24"/>
-        </w:rPr>
-        <w:t xml:space="preserve"> ποια γυμναστήρια ταιριάζουν στα φίλτρα που έβαλε ο χρήστης και εμφανίζει τις πληροφορίες για εκείνα που </w:t>
-      </w:r>
-      <w:r>
-        <w:rPr>
-          <w:sz w:val="24"/>
-          <w:szCs w:val="24"/>
-        </w:rPr>
-        <w:t>είναι ταιριαστά</w:t>
-      </w:r>
-      <w:r>
-        <w:rPr>
-          <w:sz w:val="24"/>
-          <w:szCs w:val="24"/>
-        </w:rPr>
-        <w:t xml:space="preserve">. Αν δεν υπάρχει </w:t>
-      </w:r>
-      <w:r>
-        <w:rPr>
-          <w:sz w:val="24"/>
-          <w:szCs w:val="24"/>
-        </w:rPr>
-        <w:t xml:space="preserve">κάποια επιλογή που να ικανοποιεί τα φίλτρα αναζήτησης που έβαλε ο χρήστης </w:t>
-      </w:r>
-      <w:r>
-        <w:rPr>
-          <w:sz w:val="24"/>
-          <w:szCs w:val="24"/>
-        </w:rPr>
-        <w:t>λέει ότι δεν βρέθηκαν αποτελέσματα.</w:t>
-      </w:r>
-    </w:p>
-    <w:p/>
+    </w:p>
+    <w:p>
+      <w:pPr>
+        <w:rPr>
+          <w:lang w:val="en-GB"/>
+        </w:rPr>
+      </w:pPr>
+      <w:r>
+        <w:rPr>
+          <w:b/>
+          <w:i/>
+          <w:sz w:val="32"/>
+          <w:szCs w:val="32"/>
+          <w:lang w:val="en-US"/>
+        </w:rPr>
+        <w:t>Link :</w:t>
+      </w:r>
+      <w:r>
+        <w:rPr>
+          <w:b/>
+          <w:i/>
+          <w:sz w:val="36"/>
+          <w:szCs w:val="36"/>
+          <w:lang w:val="en-US"/>
+        </w:rPr>
+        <w:t xml:space="preserve"> </w:t>
+      </w:r>
+      <w:hyperlink r:id="rId7" w:history="1">
+        <w:r>
+          <w:rPr>
+            <w:rStyle w:val="Hyperlink"/>
+            <w:sz w:val="28"/>
+            <w:szCs w:val="28"/>
+            <w:lang w:val="en-US"/>
+          </w:rPr>
+          <w:t>https://www.google.com/search?q=chatgpt&amp;rlz=1C1GCEA_enGR1024GR1024&amp;oq=&amp;gs_lcrp=EgZjaHJvbWUqCQgAECMYJxjqAjIJCAAQIxgnGOoCMgkIARAjGCcY6gIyCQgCECMYJxjqAjIJCAMQIxgnGOoCMgkIBBAjGCcY6gIyCQgFECMYJxjqAjIJCAYQIxgnGOoCMgkIBxAjGCcY6gLSAQkxNzM2ajBqMTWoAgiwAgHxBU6so1RhJaaW&amp;sourceid=chrome&amp;ie=UTF-8</w:t>
+        </w:r>
+      </w:hyperlink>
+    </w:p>
+    <w:p>
+      <w:pPr>
+        <w:rPr>
+          <w:lang w:val="en-GB"/>
+        </w:rPr>
+      </w:pPr>
+    </w:p>
     <w:sectPr>
       <w:pgSz w:w="11906" w:h="16838"/>
       <w:pgMar w:top="1440" w:right="1800" w:bottom="1440" w:left="1800" w:header="720" w:footer="720" w:gutter="0"/>
@@ -1342,6 +1555,119 @@
 <file path=word/numbering.xml><?xml version="1.0" encoding="utf-8"?>
 <w:numbering xmlns:wpc="http://schemas.microsoft.com/office/word/2010/wordprocessingCanvas" xmlns:cx="http://schemas.microsoft.com/office/drawing/2014/chartex" xmlns:cx1="http://schemas.microsoft.com/office/drawing/2015/9/8/chartex" xmlns:cx2="http://schemas.microsoft.com/office/drawing/2015/10/21/chartex" xmlns:cx3="http://schemas.microsoft.com/office/drawing/2016/5/9/chartex" xmlns:cx4="http://schemas.microsoft.com/office/drawing/2016/5/10/chartex" xmlns:cx5="http://schemas.microsoft.com/office/drawing/2016/5/11/chartex" xmlns:cx6="http://schemas.microsoft.com/office/drawing/2016/5/12/chartex" xmlns:cx7="http://schemas.microsoft.com/office/drawing/2016/5/13/chartex" xmlns:cx8="http://schemas.microsoft.com/office/drawing/2016/5/14/chartex" xmlns:mc="http://schemas.openxmlformats.org/markup-compatibility/2006" xmlns:aink="http://schemas.microsoft.com/office/drawing/2016/ink" xmlns:am3d="http://schemas.microsoft.com/office/drawing/2017/model3d" xmlns:o="urn:schemas-microsoft-com:office:office" xmlns:oel="http://schemas.microsoft.com/office/2019/extlst" xmlns:r="http://schemas.openxmlformats.org/officeDocument/2006/relationships" xmlns:m="http://schemas.openxmlformats.org/officeDocument/2006/math" xmlns:v="urn:schemas-microsoft-com:vml" xmlns:wp14="http://schemas.microsoft.com/office/word/2010/wordprocessingDrawing" xmlns:wp="http://schemas.openxmlformats.org/drawingml/2006/wordprocessingDrawing" xmlns:w10="urn:schemas-microsoft-com:office:word" xmlns:w="http://schemas.openxmlformats.org/wordprocessingml/2006/main" xmlns:w14="http://schemas.microsoft.com/office/word/2010/wordml" xmlns:w15="http://schemas.microsoft.com/office/word/2012/wordml" xmlns:w16cex="http://schemas.microsoft.com/office/word/2018/wordml/cex" xmlns:w16cid="http://schemas.microsoft.com/office/word/2016/wordml/cid" xmlns:w16="http://schemas.microsoft.com/office/word/2018/wordml" xmlns:w16du="http://schemas.microsoft.com/office/word/2023/wordml/word16du" xmlns:w16sdtdh="http://schemas.microsoft.com/office/word/2020/wordml/sdtdatahash" xmlns:w16sdtfl="http://schemas.microsoft.com/office/word/2024/wordml/sdtformatlock" xmlns:w16se="http://schemas.microsoft.com/office/word/2015/wordml/symex" xmlns:wpg="http://schemas.microsoft.com/office/word/2010/wordprocessingGroup" xmlns:wpi="http://schemas.microsoft.com/office/word/2010/wordprocessingInk" xmlns:wne="http://schemas.microsoft.com/office/word/2006/wordml" xmlns:wps="http://schemas.microsoft.com/office/word/2010/wordprocessingShape" mc:Ignorable="w14 w15 w16se w16cid w16 w16cex w16sdtdh w16sdtfl w16du wp14">
   <w:abstractNum w:abstractNumId="0" w15:restartNumberingAfterBreak="0">
+    <w:nsid w:val="0A7A27F2"/>
+    <w:multiLevelType w:val="multilevel"/>
+    <w:tmpl w:val="510ED55E"/>
+    <w:lvl w:ilvl="0">
+      <w:start w:val="1"/>
+      <w:numFmt w:val="decimal"/>
+      <w:lvlText w:val="%1."/>
+      <w:lvlJc w:val="left"/>
+      <w:pPr>
+        <w:tabs>
+          <w:tab w:val="num" w:pos="720"/>
+        </w:tabs>
+        <w:ind w:left="720" w:hanging="360"/>
+      </w:pPr>
+    </w:lvl>
+    <w:lvl w:ilvl="1" w:tentative="1">
+      <w:start w:val="1"/>
+      <w:numFmt w:val="decimal"/>
+      <w:lvlText w:val="%2."/>
+      <w:lvlJc w:val="left"/>
+      <w:pPr>
+        <w:tabs>
+          <w:tab w:val="num" w:pos="1440"/>
+        </w:tabs>
+        <w:ind w:left="1440" w:hanging="360"/>
+      </w:pPr>
+    </w:lvl>
+    <w:lvl w:ilvl="2" w:tentative="1">
+      <w:start w:val="1"/>
+      <w:numFmt w:val="decimal"/>
+      <w:lvlText w:val="%3."/>
+      <w:lvlJc w:val="left"/>
+      <w:pPr>
+        <w:tabs>
+          <w:tab w:val="num" w:pos="2160"/>
+        </w:tabs>
+        <w:ind w:left="2160" w:hanging="360"/>
+      </w:pPr>
+    </w:lvl>
+    <w:lvl w:ilvl="3" w:tentative="1">
+      <w:start w:val="1"/>
+      <w:numFmt w:val="decimal"/>
+      <w:lvlText w:val="%4."/>
+      <w:lvlJc w:val="left"/>
+      <w:pPr>
+        <w:tabs>
+          <w:tab w:val="num" w:pos="2880"/>
+        </w:tabs>
+        <w:ind w:left="2880" w:hanging="360"/>
+      </w:pPr>
+    </w:lvl>
+    <w:lvl w:ilvl="4" w:tentative="1">
+      <w:start w:val="1"/>
+      <w:numFmt w:val="decimal"/>
+      <w:lvlText w:val="%5."/>
+      <w:lvlJc w:val="left"/>
+      <w:pPr>
+        <w:tabs>
+          <w:tab w:val="num" w:pos="3600"/>
+        </w:tabs>
+        <w:ind w:left="3600" w:hanging="360"/>
+      </w:pPr>
+    </w:lvl>
+    <w:lvl w:ilvl="5" w:tentative="1">
+      <w:start w:val="1"/>
+      <w:numFmt w:val="decimal"/>
+      <w:lvlText w:val="%6."/>
+      <w:lvlJc w:val="left"/>
+      <w:pPr>
+        <w:tabs>
+          <w:tab w:val="num" w:pos="4320"/>
+        </w:tabs>
+        <w:ind w:left="4320" w:hanging="360"/>
+      </w:pPr>
+    </w:lvl>
+    <w:lvl w:ilvl="6" w:tentative="1">
+      <w:start w:val="1"/>
+      <w:numFmt w:val="decimal"/>
+      <w:lvlText w:val="%7."/>
+      <w:lvlJc w:val="left"/>
+      <w:pPr>
+        <w:tabs>
+          <w:tab w:val="num" w:pos="5040"/>
+        </w:tabs>
+        <w:ind w:left="5040" w:hanging="360"/>
+      </w:pPr>
+    </w:lvl>
+    <w:lvl w:ilvl="7" w:tentative="1">
+      <w:start w:val="1"/>
+      <w:numFmt w:val="decimal"/>
+      <w:lvlText w:val="%8."/>
+      <w:lvlJc w:val="left"/>
+      <w:pPr>
+        <w:tabs>
+          <w:tab w:val="num" w:pos="5760"/>
+        </w:tabs>
+        <w:ind w:left="5760" w:hanging="360"/>
+      </w:pPr>
+    </w:lvl>
+    <w:lvl w:ilvl="8" w:tentative="1">
+      <w:start w:val="1"/>
+      <w:numFmt w:val="decimal"/>
+      <w:lvlText w:val="%9."/>
+      <w:lvlJc w:val="left"/>
+      <w:pPr>
+        <w:tabs>
+          <w:tab w:val="num" w:pos="6480"/>
+        </w:tabs>
+        <w:ind w:left="6480" w:hanging="360"/>
+      </w:pPr>
+    </w:lvl>
+  </w:abstractNum>
+  <w:abstractNum w:abstractNumId="1" w15:restartNumberingAfterBreak="0">
     <w:nsid w:val="2FED5EC4"/>
     <w:multiLevelType w:val="hybridMultilevel"/>
     <w:tmpl w:val="BD8630D4"/>
@@ -1455,7 +1781,7 @@
       </w:rPr>
     </w:lvl>
   </w:abstractNum>
-  <w:abstractNum w:abstractNumId="1" w15:restartNumberingAfterBreak="0">
+  <w:abstractNum w:abstractNumId="2" w15:restartNumberingAfterBreak="0">
     <w:nsid w:val="313C03D6"/>
     <w:multiLevelType w:val="hybridMultilevel"/>
     <w:tmpl w:val="CC5689BE"/>
@@ -1568,11 +1894,362 @@
       </w:rPr>
     </w:lvl>
   </w:abstractNum>
+  <w:abstractNum w:abstractNumId="3" w15:restartNumberingAfterBreak="0">
+    <w:nsid w:val="39D43CDA"/>
+    <w:multiLevelType w:val="multilevel"/>
+    <w:tmpl w:val="5442BCD6"/>
+    <w:lvl w:ilvl="0">
+      <w:start w:val="1"/>
+      <w:numFmt w:val="decimal"/>
+      <w:lvlText w:val="%1."/>
+      <w:lvlJc w:val="left"/>
+      <w:pPr>
+        <w:tabs>
+          <w:tab w:val="num" w:pos="720"/>
+        </w:tabs>
+        <w:ind w:left="720" w:hanging="360"/>
+      </w:pPr>
+    </w:lvl>
+    <w:lvl w:ilvl="1" w:tentative="1">
+      <w:start w:val="1"/>
+      <w:numFmt w:val="decimal"/>
+      <w:lvlText w:val="%2."/>
+      <w:lvlJc w:val="left"/>
+      <w:pPr>
+        <w:tabs>
+          <w:tab w:val="num" w:pos="1440"/>
+        </w:tabs>
+        <w:ind w:left="1440" w:hanging="360"/>
+      </w:pPr>
+    </w:lvl>
+    <w:lvl w:ilvl="2" w:tentative="1">
+      <w:start w:val="1"/>
+      <w:numFmt w:val="decimal"/>
+      <w:lvlText w:val="%3."/>
+      <w:lvlJc w:val="left"/>
+      <w:pPr>
+        <w:tabs>
+          <w:tab w:val="num" w:pos="2160"/>
+        </w:tabs>
+        <w:ind w:left="2160" w:hanging="360"/>
+      </w:pPr>
+    </w:lvl>
+    <w:lvl w:ilvl="3" w:tentative="1">
+      <w:start w:val="1"/>
+      <w:numFmt w:val="decimal"/>
+      <w:lvlText w:val="%4."/>
+      <w:lvlJc w:val="left"/>
+      <w:pPr>
+        <w:tabs>
+          <w:tab w:val="num" w:pos="2880"/>
+        </w:tabs>
+        <w:ind w:left="2880" w:hanging="360"/>
+      </w:pPr>
+    </w:lvl>
+    <w:lvl w:ilvl="4" w:tentative="1">
+      <w:start w:val="1"/>
+      <w:numFmt w:val="decimal"/>
+      <w:lvlText w:val="%5."/>
+      <w:lvlJc w:val="left"/>
+      <w:pPr>
+        <w:tabs>
+          <w:tab w:val="num" w:pos="3600"/>
+        </w:tabs>
+        <w:ind w:left="3600" w:hanging="360"/>
+      </w:pPr>
+    </w:lvl>
+    <w:lvl w:ilvl="5" w:tentative="1">
+      <w:start w:val="1"/>
+      <w:numFmt w:val="decimal"/>
+      <w:lvlText w:val="%6."/>
+      <w:lvlJc w:val="left"/>
+      <w:pPr>
+        <w:tabs>
+          <w:tab w:val="num" w:pos="4320"/>
+        </w:tabs>
+        <w:ind w:left="4320" w:hanging="360"/>
+      </w:pPr>
+    </w:lvl>
+    <w:lvl w:ilvl="6" w:tentative="1">
+      <w:start w:val="1"/>
+      <w:numFmt w:val="decimal"/>
+      <w:lvlText w:val="%7."/>
+      <w:lvlJc w:val="left"/>
+      <w:pPr>
+        <w:tabs>
+          <w:tab w:val="num" w:pos="5040"/>
+        </w:tabs>
+        <w:ind w:left="5040" w:hanging="360"/>
+      </w:pPr>
+    </w:lvl>
+    <w:lvl w:ilvl="7" w:tentative="1">
+      <w:start w:val="1"/>
+      <w:numFmt w:val="decimal"/>
+      <w:lvlText w:val="%8."/>
+      <w:lvlJc w:val="left"/>
+      <w:pPr>
+        <w:tabs>
+          <w:tab w:val="num" w:pos="5760"/>
+        </w:tabs>
+        <w:ind w:left="5760" w:hanging="360"/>
+      </w:pPr>
+    </w:lvl>
+    <w:lvl w:ilvl="8" w:tentative="1">
+      <w:start w:val="1"/>
+      <w:numFmt w:val="decimal"/>
+      <w:lvlText w:val="%9."/>
+      <w:lvlJc w:val="left"/>
+      <w:pPr>
+        <w:tabs>
+          <w:tab w:val="num" w:pos="6480"/>
+        </w:tabs>
+        <w:ind w:left="6480" w:hanging="360"/>
+      </w:pPr>
+    </w:lvl>
+  </w:abstractNum>
+  <w:abstractNum w:abstractNumId="4" w15:restartNumberingAfterBreak="0">
+    <w:nsid w:val="4BDC7600"/>
+    <w:multiLevelType w:val="multilevel"/>
+    <w:tmpl w:val="45343964"/>
+    <w:lvl w:ilvl="0">
+      <w:start w:val="1"/>
+      <w:numFmt w:val="decimal"/>
+      <w:lvlText w:val="%1."/>
+      <w:lvlJc w:val="left"/>
+      <w:pPr>
+        <w:tabs>
+          <w:tab w:val="num" w:pos="720"/>
+        </w:tabs>
+        <w:ind w:left="720" w:hanging="360"/>
+      </w:pPr>
+    </w:lvl>
+    <w:lvl w:ilvl="1" w:tentative="1">
+      <w:start w:val="1"/>
+      <w:numFmt w:val="decimal"/>
+      <w:lvlText w:val="%2."/>
+      <w:lvlJc w:val="left"/>
+      <w:pPr>
+        <w:tabs>
+          <w:tab w:val="num" w:pos="1440"/>
+        </w:tabs>
+        <w:ind w:left="1440" w:hanging="360"/>
+      </w:pPr>
+    </w:lvl>
+    <w:lvl w:ilvl="2" w:tentative="1">
+      <w:start w:val="1"/>
+      <w:numFmt w:val="decimal"/>
+      <w:lvlText w:val="%3."/>
+      <w:lvlJc w:val="left"/>
+      <w:pPr>
+        <w:tabs>
+          <w:tab w:val="num" w:pos="2160"/>
+        </w:tabs>
+        <w:ind w:left="2160" w:hanging="360"/>
+      </w:pPr>
+    </w:lvl>
+    <w:lvl w:ilvl="3" w:tentative="1">
+      <w:start w:val="1"/>
+      <w:numFmt w:val="decimal"/>
+      <w:lvlText w:val="%4."/>
+      <w:lvlJc w:val="left"/>
+      <w:pPr>
+        <w:tabs>
+          <w:tab w:val="num" w:pos="2880"/>
+        </w:tabs>
+        <w:ind w:left="2880" w:hanging="360"/>
+      </w:pPr>
+    </w:lvl>
+    <w:lvl w:ilvl="4" w:tentative="1">
+      <w:start w:val="1"/>
+      <w:numFmt w:val="decimal"/>
+      <w:lvlText w:val="%5."/>
+      <w:lvlJc w:val="left"/>
+      <w:pPr>
+        <w:tabs>
+          <w:tab w:val="num" w:pos="3600"/>
+        </w:tabs>
+        <w:ind w:left="3600" w:hanging="360"/>
+      </w:pPr>
+    </w:lvl>
+    <w:lvl w:ilvl="5" w:tentative="1">
+      <w:start w:val="1"/>
+      <w:numFmt w:val="decimal"/>
+      <w:lvlText w:val="%6."/>
+      <w:lvlJc w:val="left"/>
+      <w:pPr>
+        <w:tabs>
+          <w:tab w:val="num" w:pos="4320"/>
+        </w:tabs>
+        <w:ind w:left="4320" w:hanging="360"/>
+      </w:pPr>
+    </w:lvl>
+    <w:lvl w:ilvl="6" w:tentative="1">
+      <w:start w:val="1"/>
+      <w:numFmt w:val="decimal"/>
+      <w:lvlText w:val="%7."/>
+      <w:lvlJc w:val="left"/>
+      <w:pPr>
+        <w:tabs>
+          <w:tab w:val="num" w:pos="5040"/>
+        </w:tabs>
+        <w:ind w:left="5040" w:hanging="360"/>
+      </w:pPr>
+    </w:lvl>
+    <w:lvl w:ilvl="7" w:tentative="1">
+      <w:start w:val="1"/>
+      <w:numFmt w:val="decimal"/>
+      <w:lvlText w:val="%8."/>
+      <w:lvlJc w:val="left"/>
+      <w:pPr>
+        <w:tabs>
+          <w:tab w:val="num" w:pos="5760"/>
+        </w:tabs>
+        <w:ind w:left="5760" w:hanging="360"/>
+      </w:pPr>
+    </w:lvl>
+    <w:lvl w:ilvl="8" w:tentative="1">
+      <w:start w:val="1"/>
+      <w:numFmt w:val="decimal"/>
+      <w:lvlText w:val="%9."/>
+      <w:lvlJc w:val="left"/>
+      <w:pPr>
+        <w:tabs>
+          <w:tab w:val="num" w:pos="6480"/>
+        </w:tabs>
+        <w:ind w:left="6480" w:hanging="360"/>
+      </w:pPr>
+    </w:lvl>
+  </w:abstractNum>
+  <w:abstractNum w:abstractNumId="5" w15:restartNumberingAfterBreak="0">
+    <w:nsid w:val="60E20E24"/>
+    <w:multiLevelType w:val="multilevel"/>
+    <w:tmpl w:val="69B60916"/>
+    <w:lvl w:ilvl="0">
+      <w:start w:val="1"/>
+      <w:numFmt w:val="decimal"/>
+      <w:lvlText w:val="%1."/>
+      <w:lvlJc w:val="left"/>
+      <w:pPr>
+        <w:tabs>
+          <w:tab w:val="num" w:pos="720"/>
+        </w:tabs>
+        <w:ind w:left="720" w:hanging="360"/>
+      </w:pPr>
+    </w:lvl>
+    <w:lvl w:ilvl="1" w:tentative="1">
+      <w:start w:val="1"/>
+      <w:numFmt w:val="decimal"/>
+      <w:lvlText w:val="%2."/>
+      <w:lvlJc w:val="left"/>
+      <w:pPr>
+        <w:tabs>
+          <w:tab w:val="num" w:pos="1440"/>
+        </w:tabs>
+        <w:ind w:left="1440" w:hanging="360"/>
+      </w:pPr>
+    </w:lvl>
+    <w:lvl w:ilvl="2" w:tentative="1">
+      <w:start w:val="1"/>
+      <w:numFmt w:val="decimal"/>
+      <w:lvlText w:val="%3."/>
+      <w:lvlJc w:val="left"/>
+      <w:pPr>
+        <w:tabs>
+          <w:tab w:val="num" w:pos="2160"/>
+        </w:tabs>
+        <w:ind w:left="2160" w:hanging="360"/>
+      </w:pPr>
+    </w:lvl>
+    <w:lvl w:ilvl="3" w:tentative="1">
+      <w:start w:val="1"/>
+      <w:numFmt w:val="decimal"/>
+      <w:lvlText w:val="%4."/>
+      <w:lvlJc w:val="left"/>
+      <w:pPr>
+        <w:tabs>
+          <w:tab w:val="num" w:pos="2880"/>
+        </w:tabs>
+        <w:ind w:left="2880" w:hanging="360"/>
+      </w:pPr>
+    </w:lvl>
+    <w:lvl w:ilvl="4" w:tentative="1">
+      <w:start w:val="1"/>
+      <w:numFmt w:val="decimal"/>
+      <w:lvlText w:val="%5."/>
+      <w:lvlJc w:val="left"/>
+      <w:pPr>
+        <w:tabs>
+          <w:tab w:val="num" w:pos="3600"/>
+        </w:tabs>
+        <w:ind w:left="3600" w:hanging="360"/>
+      </w:pPr>
+    </w:lvl>
+    <w:lvl w:ilvl="5" w:tentative="1">
+      <w:start w:val="1"/>
+      <w:numFmt w:val="decimal"/>
+      <w:lvlText w:val="%6."/>
+      <w:lvlJc w:val="left"/>
+      <w:pPr>
+        <w:tabs>
+          <w:tab w:val="num" w:pos="4320"/>
+        </w:tabs>
+        <w:ind w:left="4320" w:hanging="360"/>
+      </w:pPr>
+    </w:lvl>
+    <w:lvl w:ilvl="6" w:tentative="1">
+      <w:start w:val="1"/>
+      <w:numFmt w:val="decimal"/>
+      <w:lvlText w:val="%7."/>
+      <w:lvlJc w:val="left"/>
+      <w:pPr>
+        <w:tabs>
+          <w:tab w:val="num" w:pos="5040"/>
+        </w:tabs>
+        <w:ind w:left="5040" w:hanging="360"/>
+      </w:pPr>
+    </w:lvl>
+    <w:lvl w:ilvl="7" w:tentative="1">
+      <w:start w:val="1"/>
+      <w:numFmt w:val="decimal"/>
+      <w:lvlText w:val="%8."/>
+      <w:lvlJc w:val="left"/>
+      <w:pPr>
+        <w:tabs>
+          <w:tab w:val="num" w:pos="5760"/>
+        </w:tabs>
+        <w:ind w:left="5760" w:hanging="360"/>
+      </w:pPr>
+    </w:lvl>
+    <w:lvl w:ilvl="8" w:tentative="1">
+      <w:start w:val="1"/>
+      <w:numFmt w:val="decimal"/>
+      <w:lvlText w:val="%9."/>
+      <w:lvlJc w:val="left"/>
+      <w:pPr>
+        <w:tabs>
+          <w:tab w:val="num" w:pos="6480"/>
+        </w:tabs>
+        <w:ind w:left="6480" w:hanging="360"/>
+      </w:pPr>
+    </w:lvl>
+  </w:abstractNum>
   <w:num w:numId="1" w16cid:durableId="2007702766">
-    <w:abstractNumId w:val="0"/>
+    <w:abstractNumId w:val="1"/>
   </w:num>
   <w:num w:numId="2" w16cid:durableId="139345624">
-    <w:abstractNumId w:val="1"/>
+    <w:abstractNumId w:val="2"/>
+  </w:num>
+  <w:num w:numId="3" w16cid:durableId="479004712">
+    <w:abstractNumId w:val="4"/>
+  </w:num>
+  <w:num w:numId="4" w16cid:durableId="16546819">
+    <w:abstractNumId w:val="3"/>
+  </w:num>
+  <w:num w:numId="5" w16cid:durableId="1973904271">
+    <w:abstractNumId w:val="5"/>
+  </w:num>
+  <w:num w:numId="6" w16cid:durableId="2006089451">
+    <w:abstractNumId w:val="0"/>
   </w:num>
 </w:numbering>
 </file>
@@ -2191,7 +2868,6 @@
   <w:style w:type="character" w:default="1" w:styleId="DefaultParagraphFont">
     <w:name w:val="Default Paragraph Font"/>
     <w:uiPriority w:val="1"/>
-    <w:semiHidden/>
     <w:unhideWhenUsed/>
   </w:style>
   <w:style w:type="table" w:default="1" w:styleId="TableNormal">
@@ -2503,6 +3179,17 @@
       <w:smallCaps/>
       <w:color w:val="0F4761" w:themeColor="accent1" w:themeShade="BF"/>
       <w:spacing w:val="5"/>
+    </w:rPr>
+  </w:style>
+  <w:style w:type="character" w:styleId="Hyperlink">
+    <w:name w:val="Hyperlink"/>
+    <w:basedOn w:val="DefaultParagraphFont"/>
+    <w:uiPriority w:val="99"/>
+    <w:unhideWhenUsed/>
+    <w:rsid w:val="00DD286C"/>
+    <w:rPr>
+      <w:color w:val="467886" w:themeColor="hyperlink"/>
+      <w:u w:val="single"/>
     </w:rPr>
   </w:style>
 </w:styles>

--- a/Project-code-v0.1.docx
+++ b/Project-code-v0.1.docx
@@ -759,6 +759,7 @@
           <w:szCs w:val="52"/>
         </w:rPr>
       </w:pPr>
+      <w:proofErr w:type="spellStart"/>
       <w:r>
         <w:rPr>
           <w:b/>
@@ -769,6 +770,7 @@
         </w:rPr>
         <w:t>GymNet</w:t>
       </w:r>
+      <w:proofErr w:type="spellEnd"/>
     </w:p>
     <w:p>
       <w:pPr>
@@ -1017,7 +1019,7 @@
           <w:u w:val="single"/>
           <w:lang w:val="en-US"/>
         </w:rPr>
-        <w:t>WeeklyProgram</w:t>
+        <w:t>Weekly</w:t>
       </w:r>
       <w:r>
         <w:rPr>
@@ -1026,6 +1028,28 @@
           <w:sz w:val="28"/>
           <w:szCs w:val="28"/>
           <w:u w:val="single"/>
+          <w:lang w:val="en-US"/>
+        </w:rPr>
+        <w:t xml:space="preserve"> </w:t>
+      </w:r>
+      <w:r>
+        <w:rPr>
+          <w:b/>
+          <w:bCs/>
+          <w:sz w:val="28"/>
+          <w:szCs w:val="28"/>
+          <w:u w:val="single"/>
+          <w:lang w:val="en-US"/>
+        </w:rPr>
+        <w:t>Program</w:t>
+      </w:r>
+      <w:r>
+        <w:rPr>
+          <w:b/>
+          <w:bCs/>
+          <w:sz w:val="28"/>
+          <w:szCs w:val="28"/>
+          <w:u w:val="single"/>
         </w:rPr>
         <w:t>:</w:t>
       </w:r>
@@ -1157,7 +1181,7 @@
           <w:u w:val="single"/>
           <w:lang w:val="en-US"/>
         </w:rPr>
-        <w:t>SearchWithFilters</w:t>
+        <w:t>Search</w:t>
       </w:r>
       <w:r>
         <w:rPr>
@@ -1167,6 +1191,48 @@
           <w:szCs w:val="28"/>
           <w:u w:val="single"/>
         </w:rPr>
+        <w:t xml:space="preserve"> </w:t>
+      </w:r>
+      <w:r>
+        <w:rPr>
+          <w:b/>
+          <w:bCs/>
+          <w:sz w:val="28"/>
+          <w:szCs w:val="28"/>
+          <w:u w:val="single"/>
+          <w:lang w:val="en-US"/>
+        </w:rPr>
+        <w:t>With</w:t>
+      </w:r>
+      <w:r>
+        <w:rPr>
+          <w:b/>
+          <w:bCs/>
+          <w:sz w:val="28"/>
+          <w:szCs w:val="28"/>
+          <w:u w:val="single"/>
+        </w:rPr>
+        <w:t xml:space="preserve"> </w:t>
+      </w:r>
+      <w:r>
+        <w:rPr>
+          <w:b/>
+          <w:bCs/>
+          <w:sz w:val="28"/>
+          <w:szCs w:val="28"/>
+          <w:u w:val="single"/>
+          <w:lang w:val="en-US"/>
+        </w:rPr>
+        <w:t>Filters</w:t>
+      </w:r>
+      <w:r>
+        <w:rPr>
+          <w:b/>
+          <w:bCs/>
+          <w:sz w:val="28"/>
+          <w:szCs w:val="28"/>
+          <w:u w:val="single"/>
+        </w:rPr>
         <w:t>:</w:t>
       </w:r>
     </w:p>
@@ -1175,6 +1241,7 @@
         <w:rPr>
           <w:sz w:val="24"/>
           <w:szCs w:val="24"/>
+          <w:lang w:val="en-US"/>
         </w:rPr>
       </w:pPr>
       <w:r>
@@ -1380,6 +1447,525 @@
         </w:rPr>
         <w:t>λέει ότι δεν βρέθηκαν αποτελέσματα.</w:t>
       </w:r>
+    </w:p>
+    <w:p>
+      <w:pPr>
+        <w:rPr>
+          <w:sz w:val="28"/>
+          <w:szCs w:val="28"/>
+          <w:u w:val="single"/>
+        </w:rPr>
+      </w:pPr>
+    </w:p>
+    <w:p>
+      <w:pPr>
+        <w:rPr>
+          <w:b/>
+          <w:sz w:val="28"/>
+          <w:szCs w:val="28"/>
+          <w:u w:val="single"/>
+          <w:lang w:val="en-US"/>
+        </w:rPr>
+      </w:pPr>
+      <w:r>
+        <w:rPr>
+          <w:b/>
+          <w:sz w:val="28"/>
+          <w:szCs w:val="28"/>
+          <w:u w:val="single"/>
+          <w:lang w:val="en-US"/>
+        </w:rPr>
+        <w:t>Weight</w:t>
+      </w:r>
+      <w:r>
+        <w:rPr>
+          <w:b/>
+          <w:sz w:val="28"/>
+          <w:szCs w:val="28"/>
+          <w:u w:val="single"/>
+        </w:rPr>
+        <w:t xml:space="preserve"> </w:t>
+      </w:r>
+      <w:r>
+        <w:rPr>
+          <w:b/>
+          <w:sz w:val="28"/>
+          <w:szCs w:val="28"/>
+          <w:u w:val="single"/>
+          <w:lang w:val="en-US"/>
+        </w:rPr>
+        <w:t>Tracking:</w:t>
+      </w:r>
+    </w:p>
+    <w:p>
+      <w:pPr>
+        <w:rPr>
+          <w:sz w:val="24"/>
+          <w:szCs w:val="24"/>
+        </w:rPr>
+      </w:pPr>
+      <w:r>
+        <w:rPr>
+          <w:sz w:val="24"/>
+          <w:szCs w:val="24"/>
+        </w:rPr>
+        <w:t>Η</w:t>
+      </w:r>
+      <w:r>
+        <w:rPr>
+          <w:sz w:val="24"/>
+          <w:szCs w:val="24"/>
+          <w:lang w:val="en-US"/>
+        </w:rPr>
+        <w:t xml:space="preserve"> </w:t>
+      </w:r>
+      <w:r>
+        <w:rPr>
+          <w:sz w:val="24"/>
+          <w:szCs w:val="24"/>
+        </w:rPr>
+        <w:t>λειτουργία</w:t>
+      </w:r>
+      <w:r>
+        <w:rPr>
+          <w:sz w:val="24"/>
+          <w:szCs w:val="24"/>
+          <w:lang w:val="en-US"/>
+        </w:rPr>
+        <w:t xml:space="preserve"> Weight Tracking </w:t>
+      </w:r>
+      <w:r>
+        <w:rPr>
+          <w:sz w:val="24"/>
+          <w:szCs w:val="24"/>
+        </w:rPr>
+        <w:t>του</w:t>
+      </w:r>
+      <w:r>
+        <w:rPr>
+          <w:sz w:val="24"/>
+          <w:szCs w:val="24"/>
+          <w:lang w:val="en-US"/>
+        </w:rPr>
+        <w:t xml:space="preserve"> </w:t>
+      </w:r>
+      <w:proofErr w:type="spellStart"/>
+      <w:r>
+        <w:rPr>
+          <w:sz w:val="24"/>
+          <w:szCs w:val="24"/>
+          <w:lang w:val="en-US"/>
+        </w:rPr>
+        <w:t>GymNet</w:t>
+      </w:r>
+      <w:proofErr w:type="spellEnd"/>
+      <w:r>
+        <w:rPr>
+          <w:sz w:val="24"/>
+          <w:szCs w:val="24"/>
+          <w:lang w:val="en-US"/>
+        </w:rPr>
+        <w:t xml:space="preserve"> </w:t>
+      </w:r>
+      <w:r>
+        <w:rPr>
+          <w:sz w:val="24"/>
+          <w:szCs w:val="24"/>
+        </w:rPr>
+        <w:t>υλοποιείται</w:t>
+      </w:r>
+      <w:r>
+        <w:rPr>
+          <w:sz w:val="24"/>
+          <w:szCs w:val="24"/>
+          <w:lang w:val="en-US"/>
+        </w:rPr>
+        <w:t xml:space="preserve"> </w:t>
+      </w:r>
+      <w:r>
+        <w:rPr>
+          <w:sz w:val="24"/>
+          <w:szCs w:val="24"/>
+        </w:rPr>
+        <w:t>στην</w:t>
+      </w:r>
+      <w:r>
+        <w:rPr>
+          <w:sz w:val="24"/>
+          <w:szCs w:val="24"/>
+          <w:lang w:val="en-US"/>
+        </w:rPr>
+        <w:t xml:space="preserve"> </w:t>
+      </w:r>
+      <w:r>
+        <w:rPr>
+          <w:sz w:val="24"/>
+          <w:szCs w:val="24"/>
+        </w:rPr>
+        <w:t>αρχική</w:t>
+      </w:r>
+      <w:r>
+        <w:rPr>
+          <w:sz w:val="24"/>
+          <w:szCs w:val="24"/>
+          <w:lang w:val="en-US"/>
+        </w:rPr>
+        <w:t xml:space="preserve"> </w:t>
+      </w:r>
+      <w:r>
+        <w:rPr>
+          <w:sz w:val="24"/>
+          <w:szCs w:val="24"/>
+        </w:rPr>
+        <w:t>της</w:t>
+      </w:r>
+      <w:r>
+        <w:rPr>
+          <w:sz w:val="24"/>
+          <w:szCs w:val="24"/>
+          <w:lang w:val="en-US"/>
+        </w:rPr>
+        <w:t xml:space="preserve"> </w:t>
+      </w:r>
+      <w:r>
+        <w:rPr>
+          <w:sz w:val="24"/>
+          <w:szCs w:val="24"/>
+        </w:rPr>
+        <w:t>έκδοση</w:t>
+      </w:r>
+      <w:r>
+        <w:rPr>
+          <w:sz w:val="24"/>
+          <w:szCs w:val="24"/>
+          <w:lang w:val="en-US"/>
+        </w:rPr>
+        <w:t xml:space="preserve"> </w:t>
+      </w:r>
+      <w:r>
+        <w:rPr>
+          <w:sz w:val="24"/>
+          <w:szCs w:val="24"/>
+        </w:rPr>
+        <w:t>από</w:t>
+      </w:r>
+      <w:r>
+        <w:rPr>
+          <w:sz w:val="24"/>
+          <w:szCs w:val="24"/>
+          <w:lang w:val="en-US"/>
+        </w:rPr>
+        <w:t xml:space="preserve"> </w:t>
+      </w:r>
+      <w:r>
+        <w:rPr>
+          <w:sz w:val="24"/>
+          <w:szCs w:val="24"/>
+        </w:rPr>
+        <w:t>μια</w:t>
+      </w:r>
+      <w:r>
+        <w:rPr>
+          <w:sz w:val="24"/>
+          <w:szCs w:val="24"/>
+          <w:lang w:val="en-US"/>
+        </w:rPr>
+        <w:t xml:space="preserve"> </w:t>
+      </w:r>
+      <w:r>
+        <w:rPr>
+          <w:sz w:val="24"/>
+          <w:szCs w:val="24"/>
+        </w:rPr>
+        <w:t>κλάση</w:t>
+      </w:r>
+      <w:r>
+        <w:rPr>
+          <w:sz w:val="24"/>
+          <w:szCs w:val="24"/>
+          <w:lang w:val="en-US"/>
+        </w:rPr>
+        <w:t xml:space="preserve"> </w:t>
+      </w:r>
+      <w:r>
+        <w:rPr>
+          <w:sz w:val="24"/>
+          <w:szCs w:val="24"/>
+        </w:rPr>
+        <w:t>η</w:t>
+      </w:r>
+      <w:r>
+        <w:rPr>
+          <w:sz w:val="24"/>
+          <w:szCs w:val="24"/>
+          <w:lang w:val="en-US"/>
+        </w:rPr>
+        <w:t xml:space="preserve"> </w:t>
+      </w:r>
+      <w:r>
+        <w:rPr>
+          <w:sz w:val="24"/>
+          <w:szCs w:val="24"/>
+        </w:rPr>
+        <w:t>οποία</w:t>
+      </w:r>
+      <w:r>
+        <w:rPr>
+          <w:sz w:val="24"/>
+          <w:szCs w:val="24"/>
+          <w:lang w:val="en-US"/>
+        </w:rPr>
+        <w:t xml:space="preserve"> </w:t>
+      </w:r>
+      <w:r>
+        <w:rPr>
+          <w:sz w:val="24"/>
+          <w:szCs w:val="24"/>
+        </w:rPr>
+        <w:t>ονομάζεται</w:t>
+      </w:r>
+      <w:r>
+        <w:rPr>
+          <w:sz w:val="24"/>
+          <w:szCs w:val="24"/>
+          <w:lang w:val="en-US"/>
+        </w:rPr>
+        <w:t xml:space="preserve"> </w:t>
+      </w:r>
+      <w:proofErr w:type="spellStart"/>
+      <w:r>
+        <w:rPr>
+          <w:sz w:val="24"/>
+          <w:szCs w:val="24"/>
+          <w:lang w:val="en-US"/>
+        </w:rPr>
+        <w:t>WeightTrackingTerminal</w:t>
+      </w:r>
+      <w:proofErr w:type="spellEnd"/>
+      <w:r>
+        <w:rPr>
+          <w:sz w:val="24"/>
+          <w:szCs w:val="24"/>
+          <w:lang w:val="en-US"/>
+        </w:rPr>
+        <w:t xml:space="preserve">. </w:t>
+      </w:r>
+      <w:r>
+        <w:rPr>
+          <w:sz w:val="24"/>
+          <w:szCs w:val="24"/>
+        </w:rPr>
+        <w:t xml:space="preserve">Στην κλάση αυτή υπάρχουν 3 μέθοδοι. Αρχικά η </w:t>
+      </w:r>
+      <w:r>
+        <w:rPr>
+          <w:sz w:val="24"/>
+          <w:szCs w:val="24"/>
+          <w:lang w:val="en-US"/>
+        </w:rPr>
+        <w:t>main</w:t>
+      </w:r>
+      <w:r>
+        <w:rPr>
+          <w:sz w:val="24"/>
+          <w:szCs w:val="24"/>
+        </w:rPr>
+        <w:t xml:space="preserve"> η οποία είναι η κύρια μέθοδος του προγράμματος, δίνει την επιλογή στον χρήστη μέσω του σχετικού μενού να επιλέξει ποια λειτουργία επιθυμεί (Υπολογισμό Δείκτη Μάζας Σώματος ή Προβολή Ιστορικού). Ο Υπολογισμός του ΔΜΣ υλοποιείται μέσω μιας μαθηματικής συνάρτησης μέσα στην μέθοδο </w:t>
+      </w:r>
+      <w:r>
+        <w:rPr>
+          <w:sz w:val="24"/>
+          <w:szCs w:val="24"/>
+          <w:lang w:val="en-US"/>
+        </w:rPr>
+        <w:t>main</w:t>
+      </w:r>
+      <w:r>
+        <w:rPr>
+          <w:sz w:val="24"/>
+          <w:szCs w:val="24"/>
+        </w:rPr>
+        <w:t xml:space="preserve">. Η προβολή ιστορικού γίνεται μέσω της μεθόδου </w:t>
+      </w:r>
+      <w:proofErr w:type="spellStart"/>
+      <w:r>
+        <w:rPr>
+          <w:sz w:val="24"/>
+          <w:szCs w:val="24"/>
+          <w:lang w:val="en-US"/>
+        </w:rPr>
+        <w:t>printHistory</w:t>
+      </w:r>
+      <w:proofErr w:type="spellEnd"/>
+      <w:r>
+        <w:rPr>
+          <w:sz w:val="24"/>
+          <w:szCs w:val="24"/>
+        </w:rPr>
+        <w:t>(). Στην μέθοδο αυτή λαμβάνονται από την αντίστοιχη βάση δεδομένων τα στοιχεία του κάθε χρήστη και εκτυπώνονται μετά από την επιλογή «Προβολή Ιστορικού». Τέλος, μετά από κάθε νέο υπολογισμό ΔΜΣ, αυτός αποθηκεύεται στην βάση δεδομένων.</w:t>
+      </w:r>
+    </w:p>
+    <w:p>
+      <w:pPr>
+        <w:rPr>
+          <w:b/>
+          <w:sz w:val="24"/>
+          <w:szCs w:val="24"/>
+        </w:rPr>
+      </w:pPr>
+    </w:p>
+    <w:p>
+      <w:pPr>
+        <w:rPr>
+          <w:b/>
+          <w:sz w:val="28"/>
+          <w:szCs w:val="28"/>
+          <w:u w:val="single"/>
+        </w:rPr>
+      </w:pPr>
+    </w:p>
+    <w:p>
+      <w:pPr>
+        <w:rPr>
+          <w:b/>
+          <w:sz w:val="28"/>
+          <w:szCs w:val="28"/>
+          <w:u w:val="single"/>
+        </w:rPr>
+      </w:pPr>
+    </w:p>
+    <w:p>
+      <w:pPr>
+        <w:rPr>
+          <w:b/>
+          <w:sz w:val="28"/>
+          <w:szCs w:val="28"/>
+          <w:u w:val="single"/>
+        </w:rPr>
+      </w:pPr>
+      <w:r>
+        <w:rPr>
+          <w:b/>
+          <w:sz w:val="28"/>
+          <w:szCs w:val="28"/>
+          <w:u w:val="single"/>
+          <w:lang w:val="en-US"/>
+        </w:rPr>
+        <w:lastRenderedPageBreak/>
+        <w:t>Program</w:t>
+      </w:r>
+      <w:r>
+        <w:rPr>
+          <w:b/>
+          <w:sz w:val="28"/>
+          <w:szCs w:val="28"/>
+          <w:u w:val="single"/>
+        </w:rPr>
+        <w:t xml:space="preserve"> </w:t>
+      </w:r>
+      <w:r>
+        <w:rPr>
+          <w:b/>
+          <w:sz w:val="28"/>
+          <w:szCs w:val="28"/>
+          <w:u w:val="single"/>
+          <w:lang w:val="en-US"/>
+        </w:rPr>
+        <w:t>Selection</w:t>
+      </w:r>
+      <w:r>
+        <w:rPr>
+          <w:b/>
+          <w:sz w:val="28"/>
+          <w:szCs w:val="28"/>
+          <w:u w:val="single"/>
+        </w:rPr>
+        <w:t>:</w:t>
+      </w:r>
+    </w:p>
+    <w:p>
+      <w:pPr>
+        <w:rPr>
+          <w:sz w:val="24"/>
+          <w:szCs w:val="24"/>
+        </w:rPr>
+      </w:pPr>
+      <w:r>
+        <w:rPr>
+          <w:sz w:val="24"/>
+          <w:szCs w:val="24"/>
+        </w:rPr>
+        <w:t xml:space="preserve">Η λειτουργία </w:t>
+      </w:r>
+      <w:r>
+        <w:rPr>
+          <w:sz w:val="24"/>
+          <w:szCs w:val="24"/>
+          <w:lang w:val="en-US"/>
+        </w:rPr>
+        <w:t>Program</w:t>
+      </w:r>
+      <w:r>
+        <w:rPr>
+          <w:sz w:val="24"/>
+          <w:szCs w:val="24"/>
+        </w:rPr>
+        <w:t xml:space="preserve"> </w:t>
+      </w:r>
+      <w:r>
+        <w:rPr>
+          <w:sz w:val="24"/>
+          <w:szCs w:val="24"/>
+          <w:lang w:val="en-US"/>
+        </w:rPr>
+        <w:t>Selection</w:t>
+      </w:r>
+      <w:r>
+        <w:rPr>
+          <w:sz w:val="24"/>
+          <w:szCs w:val="24"/>
+        </w:rPr>
+        <w:t xml:space="preserve"> υλοποιείται στην αρχική έκδοση με μία κλάση και την μέθοδο </w:t>
+      </w:r>
+      <w:r>
+        <w:rPr>
+          <w:sz w:val="24"/>
+          <w:szCs w:val="24"/>
+          <w:lang w:val="en-US"/>
+        </w:rPr>
+        <w:t>main</w:t>
+      </w:r>
+      <w:r>
+        <w:rPr>
+          <w:sz w:val="24"/>
+          <w:szCs w:val="24"/>
+        </w:rPr>
+        <w:t xml:space="preserve">. Στην μέθοδο </w:t>
+      </w:r>
+      <w:r>
+        <w:rPr>
+          <w:sz w:val="24"/>
+          <w:szCs w:val="24"/>
+          <w:lang w:val="en-US"/>
+        </w:rPr>
+        <w:t>main</w:t>
+      </w:r>
+      <w:r>
+        <w:rPr>
+          <w:sz w:val="24"/>
+          <w:szCs w:val="24"/>
+        </w:rPr>
+        <w:t xml:space="preserve"> υλοποιείται ένα μενού μέσω του οποίου ο εκάστοτε χρήστης επιλέγει το επιθυμητό πρόγραμμα γυμναστικής. Αφού επιλέξει πρόγραμμα, εμφανίζονται οι αντίστοιχες πληροφορίες και ένα πεδίο συμπλήρωσης των προσωπικών του στοιχείων. Τέλος, επιλέγει εάν θέλει να προχωρήσει σε πληρωμή. Εάν ναι, τότε συμπληρώνει τα στοιχεία της κάρτας του και ολοκληρώνεται η πληρωμή. Εάν όχι η λειτουργία τερματίζεται.</w:t>
+      </w:r>
+    </w:p>
+    <w:p>
+      <w:pPr>
+        <w:rPr>
+          <w:sz w:val="24"/>
+          <w:szCs w:val="24"/>
+          <w:lang w:val="en-US"/>
+        </w:rPr>
+      </w:pPr>
     </w:p>
     <w:p/>
     <w:p/>
@@ -1407,32 +1993,42 @@
         </w:rPr>
         <w:t xml:space="preserve">Σύνδεσμος GitHub της ομάδας : </w:t>
       </w:r>
-      <w:hyperlink r:id="rId6" w:tgtFrame="_blank" w:tooltip="https://github.com/themistoklisvoutsis/project-TL.git" w:history="1">
-        <w:r>
-          <w:rPr>
-            <w:rStyle w:val="Hyperlink"/>
-            <w:bCs/>
-            <w:sz w:val="36"/>
-            <w:szCs w:val="36"/>
-          </w:rPr>
-          <w:t>https://github.com/themistoklisvoutsis/project-TL.git</w:t>
-        </w:r>
-      </w:hyperlink>
-    </w:p>
-    <w:p>
-      <w:pPr>
-        <w:rPr>
-          <w:b/>
+      <w:r>
+        <w:fldChar w:fldCharType="begin"/>
+      </w:r>
+      <w:r>
+        <w:instrText>HYPERLINK "https://github.com/themistoklisvoutsis/project-TL.git" \t "_blank" \o "https://github.com/themistoklisvoutsis/project-TL.git"</w:instrText>
+      </w:r>
+      <w:r>
+        <w:fldChar w:fldCharType="separate"/>
+      </w:r>
+      <w:r>
+        <w:rPr>
+          <w:rStyle w:val="Hyperlink"/>
+          <w:bCs/>
           <w:sz w:val="36"/>
           <w:szCs w:val="36"/>
         </w:rPr>
-      </w:pPr>
-      <w:r>
+        <w:t>https://github.com/themistoklisvoutsis/project-TL.git</w:t>
+      </w:r>
+      <w:r>
+        <w:fldChar w:fldCharType="end"/>
+      </w:r>
+    </w:p>
+    <w:p>
+      <w:pPr>
         <w:rPr>
           <w:b/>
           <w:sz w:val="36"/>
           <w:szCs w:val="36"/>
         </w:rPr>
+      </w:pPr>
+      <w:r>
+        <w:rPr>
+          <w:b/>
+          <w:sz w:val="36"/>
+          <w:szCs w:val="36"/>
+        </w:rPr>
         <w:t>Πηγές και Εργαλεία :</w:t>
       </w:r>
     </w:p>
@@ -1448,7 +2044,6 @@
           <w:sz w:val="32"/>
           <w:szCs w:val="32"/>
         </w:rPr>
-        <w:lastRenderedPageBreak/>
         <w:t xml:space="preserve">Για την δημιουργία του </w:t>
       </w:r>
       <w:r>
@@ -1466,6 +2061,7 @@
         </w:rPr>
         <w:t xml:space="preserve"> της εφαρμογής μας (</w:t>
       </w:r>
+      <w:proofErr w:type="spellStart"/>
       <w:r>
         <w:rPr>
           <w:sz w:val="32"/>
@@ -1474,6 +2070,7 @@
         </w:rPr>
         <w:t>GymNet</w:t>
       </w:r>
+      <w:proofErr w:type="spellEnd"/>
       <w:r>
         <w:rPr>
           <w:sz w:val="32"/>
@@ -1523,7 +2120,7 @@
         </w:rPr>
         <w:t xml:space="preserve"> </w:t>
       </w:r>
-      <w:hyperlink r:id="rId7" w:history="1">
+      <w:hyperlink r:id="rId6" w:history="1">
         <w:r>
           <w:rPr>
             <w:rStyle w:val="Hyperlink"/>

--- a/Project-code-v0.1.docx
+++ b/Project-code-v0.1.docx
@@ -392,7 +392,7 @@
     </w:p>
     <w:p>
       <w:pPr>
-        <w:pStyle w:val="ListParagraph"/>
+        <w:pStyle w:val="a6"/>
         <w:numPr>
           <w:ilvl w:val="0"/>
           <w:numId w:val="2"/>
@@ -416,7 +416,7 @@
     </w:p>
     <w:p>
       <w:pPr>
-        <w:pStyle w:val="ListParagraph"/>
+        <w:pStyle w:val="a6"/>
         <w:numPr>
           <w:ilvl w:val="0"/>
           <w:numId w:val="2"/>
@@ -441,7 +441,7 @@
     </w:p>
     <w:p>
       <w:pPr>
-        <w:pStyle w:val="ListParagraph"/>
+        <w:pStyle w:val="a6"/>
         <w:numPr>
           <w:ilvl w:val="0"/>
           <w:numId w:val="2"/>
@@ -466,7 +466,7 @@
     </w:p>
     <w:p>
       <w:pPr>
-        <w:pStyle w:val="ListParagraph"/>
+        <w:pStyle w:val="a6"/>
         <w:numPr>
           <w:ilvl w:val="0"/>
           <w:numId w:val="2"/>
@@ -1028,7 +1028,6 @@
           <w:sz w:val="28"/>
           <w:szCs w:val="28"/>
           <w:u w:val="single"/>
-          <w:lang w:val="en-US"/>
         </w:rPr>
         <w:t xml:space="preserve"> </w:t>
       </w:r>
@@ -1241,7 +1240,6 @@
         <w:rPr>
           <w:sz w:val="24"/>
           <w:szCs w:val="24"/>
-          <w:lang w:val="en-US"/>
         </w:rPr>
       </w:pPr>
       <w:r>
@@ -1459,6 +1457,14 @@
     </w:p>
     <w:p>
       <w:pPr>
+        <w:rPr>
+          <w:b/>
+          <w:sz w:val="28"/>
+          <w:szCs w:val="28"/>
+          <w:u w:val="single"/>
+        </w:rPr>
+      </w:pPr>
+      <w:r>
         <w:rPr>
           <w:b/>
           <w:sz w:val="28"/>
@@ -1466,7 +1472,17 @@
           <w:u w:val="single"/>
           <w:lang w:val="en-US"/>
         </w:rPr>
-      </w:pPr>
+        <w:t>Weight</w:t>
+      </w:r>
+      <w:r>
+        <w:rPr>
+          <w:b/>
+          <w:sz w:val="28"/>
+          <w:szCs w:val="28"/>
+          <w:u w:val="single"/>
+        </w:rPr>
+        <w:t xml:space="preserve"> </w:t>
+      </w:r>
       <w:r>
         <w:rPr>
           <w:b/>
@@ -1475,17 +1491,378 @@
           <w:u w:val="single"/>
           <w:lang w:val="en-US"/>
         </w:rPr>
+        <w:t>Tracking</w:t>
+      </w:r>
+      <w:r>
+        <w:rPr>
+          <w:b/>
+          <w:sz w:val="28"/>
+          <w:szCs w:val="28"/>
+          <w:u w:val="single"/>
+        </w:rPr>
+        <w:t>:</w:t>
+      </w:r>
+    </w:p>
+    <w:p>
+      <w:pPr>
+        <w:rPr>
+          <w:sz w:val="24"/>
+          <w:szCs w:val="24"/>
+        </w:rPr>
+      </w:pPr>
+      <w:r>
+        <w:rPr>
+          <w:sz w:val="24"/>
+          <w:szCs w:val="24"/>
+        </w:rPr>
+        <w:t>Η</w:t>
+      </w:r>
+      <w:r>
+        <w:rPr>
+          <w:sz w:val="24"/>
+          <w:szCs w:val="24"/>
+        </w:rPr>
+        <w:t xml:space="preserve"> </w:t>
+      </w:r>
+      <w:r>
+        <w:rPr>
+          <w:sz w:val="24"/>
+          <w:szCs w:val="24"/>
+        </w:rPr>
+        <w:t>λειτουργία</w:t>
+      </w:r>
+      <w:r>
+        <w:rPr>
+          <w:sz w:val="24"/>
+          <w:szCs w:val="24"/>
+        </w:rPr>
+        <w:t xml:space="preserve"> </w:t>
+      </w:r>
+      <w:r>
+        <w:rPr>
+          <w:sz w:val="24"/>
+          <w:szCs w:val="24"/>
+          <w:lang w:val="en-US"/>
+        </w:rPr>
         <w:t>Weight</w:t>
       </w:r>
       <w:r>
         <w:rPr>
+          <w:sz w:val="24"/>
+          <w:szCs w:val="24"/>
+        </w:rPr>
+        <w:t xml:space="preserve"> </w:t>
+      </w:r>
+      <w:r>
+        <w:rPr>
+          <w:sz w:val="24"/>
+          <w:szCs w:val="24"/>
+          <w:lang w:val="en-US"/>
+        </w:rPr>
+        <w:t>Tracking</w:t>
+      </w:r>
+      <w:r>
+        <w:rPr>
+          <w:sz w:val="24"/>
+          <w:szCs w:val="24"/>
+        </w:rPr>
+        <w:t xml:space="preserve"> </w:t>
+      </w:r>
+      <w:r>
+        <w:rPr>
+          <w:sz w:val="24"/>
+          <w:szCs w:val="24"/>
+        </w:rPr>
+        <w:t>του</w:t>
+      </w:r>
+      <w:r>
+        <w:rPr>
+          <w:sz w:val="24"/>
+          <w:szCs w:val="24"/>
+        </w:rPr>
+        <w:t xml:space="preserve"> </w:t>
+      </w:r>
+      <w:proofErr w:type="spellStart"/>
+      <w:r>
+        <w:rPr>
+          <w:sz w:val="24"/>
+          <w:szCs w:val="24"/>
+          <w:lang w:val="en-US"/>
+        </w:rPr>
+        <w:t>GymNet</w:t>
+      </w:r>
+      <w:proofErr w:type="spellEnd"/>
+      <w:r>
+        <w:rPr>
+          <w:sz w:val="24"/>
+          <w:szCs w:val="24"/>
+        </w:rPr>
+        <w:t xml:space="preserve"> </w:t>
+      </w:r>
+      <w:r>
+        <w:rPr>
+          <w:sz w:val="24"/>
+          <w:szCs w:val="24"/>
+        </w:rPr>
+        <w:t>υλοποιείται</w:t>
+      </w:r>
+      <w:r>
+        <w:rPr>
+          <w:sz w:val="24"/>
+          <w:szCs w:val="24"/>
+        </w:rPr>
+        <w:t xml:space="preserve"> </w:t>
+      </w:r>
+      <w:r>
+        <w:rPr>
+          <w:sz w:val="24"/>
+          <w:szCs w:val="24"/>
+        </w:rPr>
+        <w:t>στην</w:t>
+      </w:r>
+      <w:r>
+        <w:rPr>
+          <w:sz w:val="24"/>
+          <w:szCs w:val="24"/>
+        </w:rPr>
+        <w:t xml:space="preserve"> </w:t>
+      </w:r>
+      <w:r>
+        <w:rPr>
+          <w:sz w:val="24"/>
+          <w:szCs w:val="24"/>
+        </w:rPr>
+        <w:t>αρχική</w:t>
+      </w:r>
+      <w:r>
+        <w:rPr>
+          <w:sz w:val="24"/>
+          <w:szCs w:val="24"/>
+        </w:rPr>
+        <w:t xml:space="preserve"> </w:t>
+      </w:r>
+      <w:r>
+        <w:rPr>
+          <w:sz w:val="24"/>
+          <w:szCs w:val="24"/>
+        </w:rPr>
+        <w:t>της</w:t>
+      </w:r>
+      <w:r>
+        <w:rPr>
+          <w:sz w:val="24"/>
+          <w:szCs w:val="24"/>
+        </w:rPr>
+        <w:t xml:space="preserve"> </w:t>
+      </w:r>
+      <w:r>
+        <w:rPr>
+          <w:sz w:val="24"/>
+          <w:szCs w:val="24"/>
+        </w:rPr>
+        <w:t>έκδοση</w:t>
+      </w:r>
+      <w:r>
+        <w:rPr>
+          <w:sz w:val="24"/>
+          <w:szCs w:val="24"/>
+        </w:rPr>
+        <w:t xml:space="preserve"> </w:t>
+      </w:r>
+      <w:r>
+        <w:rPr>
+          <w:sz w:val="24"/>
+          <w:szCs w:val="24"/>
+        </w:rPr>
+        <w:t>από</w:t>
+      </w:r>
+      <w:r>
+        <w:rPr>
+          <w:sz w:val="24"/>
+          <w:szCs w:val="24"/>
+        </w:rPr>
+        <w:t xml:space="preserve"> </w:t>
+      </w:r>
+      <w:r>
+        <w:rPr>
+          <w:sz w:val="24"/>
+          <w:szCs w:val="24"/>
+        </w:rPr>
+        <w:t>μια</w:t>
+      </w:r>
+      <w:r>
+        <w:rPr>
+          <w:sz w:val="24"/>
+          <w:szCs w:val="24"/>
+        </w:rPr>
+        <w:t xml:space="preserve"> </w:t>
+      </w:r>
+      <w:r>
+        <w:rPr>
+          <w:sz w:val="24"/>
+          <w:szCs w:val="24"/>
+        </w:rPr>
+        <w:t>κλάση</w:t>
+      </w:r>
+      <w:r>
+        <w:rPr>
+          <w:sz w:val="24"/>
+          <w:szCs w:val="24"/>
+        </w:rPr>
+        <w:t xml:space="preserve"> </w:t>
+      </w:r>
+      <w:r>
+        <w:rPr>
+          <w:sz w:val="24"/>
+          <w:szCs w:val="24"/>
+        </w:rPr>
+        <w:t>η</w:t>
+      </w:r>
+      <w:r>
+        <w:rPr>
+          <w:sz w:val="24"/>
+          <w:szCs w:val="24"/>
+        </w:rPr>
+        <w:t xml:space="preserve"> </w:t>
+      </w:r>
+      <w:r>
+        <w:rPr>
+          <w:sz w:val="24"/>
+          <w:szCs w:val="24"/>
+        </w:rPr>
+        <w:t>οποία</w:t>
+      </w:r>
+      <w:r>
+        <w:rPr>
+          <w:sz w:val="24"/>
+          <w:szCs w:val="24"/>
+        </w:rPr>
+        <w:t xml:space="preserve"> </w:t>
+      </w:r>
+      <w:r>
+        <w:rPr>
+          <w:sz w:val="24"/>
+          <w:szCs w:val="24"/>
+        </w:rPr>
+        <w:t>ονομάζεται</w:t>
+      </w:r>
+      <w:r>
+        <w:rPr>
+          <w:sz w:val="24"/>
+          <w:szCs w:val="24"/>
+        </w:rPr>
+        <w:t xml:space="preserve"> </w:t>
+      </w:r>
+      <w:proofErr w:type="spellStart"/>
+      <w:r>
+        <w:rPr>
+          <w:sz w:val="24"/>
+          <w:szCs w:val="24"/>
+          <w:lang w:val="en-US"/>
+        </w:rPr>
+        <w:t>WeightTrackingTerminal</w:t>
+      </w:r>
+      <w:proofErr w:type="spellEnd"/>
+      <w:r>
+        <w:rPr>
+          <w:sz w:val="24"/>
+          <w:szCs w:val="24"/>
+        </w:rPr>
+        <w:t xml:space="preserve">. </w:t>
+      </w:r>
+      <w:r>
+        <w:rPr>
+          <w:sz w:val="24"/>
+          <w:szCs w:val="24"/>
+        </w:rPr>
+        <w:t xml:space="preserve">Στην κλάση αυτή υπάρχουν 3 μέθοδοι. Αρχικά η </w:t>
+      </w:r>
+      <w:r>
+        <w:rPr>
+          <w:sz w:val="24"/>
+          <w:szCs w:val="24"/>
+          <w:lang w:val="en-US"/>
+        </w:rPr>
+        <w:t>main</w:t>
+      </w:r>
+      <w:r>
+        <w:rPr>
+          <w:sz w:val="24"/>
+          <w:szCs w:val="24"/>
+        </w:rPr>
+        <w:t xml:space="preserve"> η οποία είναι η κύρια μέθοδος του προγράμματος, δίνει την επιλογή στον χρήστη μέσω του σχετικού μενού να επιλέξει ποια λειτουργία επιθυμεί (Υπολογισμό Δείκτη Μάζας Σώματος ή Προβολή Ιστορικού). Ο Υπολογισμός του ΔΜΣ υλοποιείται μέσω μιας μαθηματικής συνάρτησης μέσα στην μέθοδο </w:t>
+      </w:r>
+      <w:r>
+        <w:rPr>
+          <w:sz w:val="24"/>
+          <w:szCs w:val="24"/>
+          <w:lang w:val="en-US"/>
+        </w:rPr>
+        <w:t>main</w:t>
+      </w:r>
+      <w:r>
+        <w:rPr>
+          <w:sz w:val="24"/>
+          <w:szCs w:val="24"/>
+        </w:rPr>
+        <w:t xml:space="preserve">. Η προβολή ιστορικού γίνεται μέσω της μεθόδου </w:t>
+      </w:r>
+      <w:proofErr w:type="spellStart"/>
+      <w:r>
+        <w:rPr>
+          <w:sz w:val="24"/>
+          <w:szCs w:val="24"/>
+          <w:lang w:val="en-US"/>
+        </w:rPr>
+        <w:t>printHistory</w:t>
+      </w:r>
+      <w:proofErr w:type="spellEnd"/>
+      <w:r>
+        <w:rPr>
+          <w:sz w:val="24"/>
+          <w:szCs w:val="24"/>
+        </w:rPr>
+        <w:t>(). Στην μέθοδο αυτή λαμβάνονται από την αντίστοιχη βάση δεδομένων τα στοιχεία του κάθε χρήστη και εκτυπώνονται μετά από την επιλογή «Προβολή Ιστορικού». Τέλος, μετά από κάθε νέο υπολογισμό ΔΜΣ, αυτός αποθηκεύεται στην βάση δεδομένων.</w:t>
+      </w:r>
+    </w:p>
+    <w:p>
+      <w:pPr>
+        <w:rPr>
+          <w:b/>
+          <w:sz w:val="24"/>
+          <w:szCs w:val="24"/>
+        </w:rPr>
+      </w:pPr>
+    </w:p>
+    <w:p>
+      <w:pPr>
+        <w:rPr>
           <w:b/>
           <w:sz w:val="28"/>
           <w:szCs w:val="28"/>
           <w:u w:val="single"/>
         </w:rPr>
-        <w:t xml:space="preserve"> </w:t>
-      </w:r>
+      </w:pPr>
+    </w:p>
+    <w:p>
+      <w:pPr>
+        <w:rPr>
+          <w:b/>
+          <w:sz w:val="28"/>
+          <w:szCs w:val="28"/>
+          <w:u w:val="single"/>
+        </w:rPr>
+      </w:pPr>
+    </w:p>
+    <w:p>
+      <w:pPr>
+        <w:rPr>
+          <w:b/>
+          <w:sz w:val="28"/>
+          <w:szCs w:val="28"/>
+          <w:u w:val="single"/>
+        </w:rPr>
+      </w:pPr>
       <w:r>
         <w:rPr>
           <w:b/>
@@ -1494,355 +1871,18 @@
           <w:u w:val="single"/>
           <w:lang w:val="en-US"/>
         </w:rPr>
-        <w:t>Tracking:</w:t>
-      </w:r>
-    </w:p>
-    <w:p>
-      <w:pPr>
-        <w:rPr>
-          <w:sz w:val="24"/>
-          <w:szCs w:val="24"/>
-        </w:rPr>
-      </w:pPr>
-      <w:r>
-        <w:rPr>
-          <w:sz w:val="24"/>
-          <w:szCs w:val="24"/>
-        </w:rPr>
-        <w:t>Η</w:t>
-      </w:r>
-      <w:r>
-        <w:rPr>
-          <w:sz w:val="24"/>
-          <w:szCs w:val="24"/>
-          <w:lang w:val="en-US"/>
+        <w:lastRenderedPageBreak/>
+        <w:t>Program</w:t>
+      </w:r>
+      <w:r>
+        <w:rPr>
+          <w:b/>
+          <w:sz w:val="28"/>
+          <w:szCs w:val="28"/>
+          <w:u w:val="single"/>
         </w:rPr>
         <w:t xml:space="preserve"> </w:t>
       </w:r>
-      <w:r>
-        <w:rPr>
-          <w:sz w:val="24"/>
-          <w:szCs w:val="24"/>
-        </w:rPr>
-        <w:t>λειτουργία</w:t>
-      </w:r>
-      <w:r>
-        <w:rPr>
-          <w:sz w:val="24"/>
-          <w:szCs w:val="24"/>
-          <w:lang w:val="en-US"/>
-        </w:rPr>
-        <w:t xml:space="preserve"> Weight Tracking </w:t>
-      </w:r>
-      <w:r>
-        <w:rPr>
-          <w:sz w:val="24"/>
-          <w:szCs w:val="24"/>
-        </w:rPr>
-        <w:t>του</w:t>
-      </w:r>
-      <w:r>
-        <w:rPr>
-          <w:sz w:val="24"/>
-          <w:szCs w:val="24"/>
-          <w:lang w:val="en-US"/>
-        </w:rPr>
-        <w:t xml:space="preserve"> </w:t>
-      </w:r>
-      <w:proofErr w:type="spellStart"/>
-      <w:r>
-        <w:rPr>
-          <w:sz w:val="24"/>
-          <w:szCs w:val="24"/>
-          <w:lang w:val="en-US"/>
-        </w:rPr>
-        <w:t>GymNet</w:t>
-      </w:r>
-      <w:proofErr w:type="spellEnd"/>
-      <w:r>
-        <w:rPr>
-          <w:sz w:val="24"/>
-          <w:szCs w:val="24"/>
-          <w:lang w:val="en-US"/>
-        </w:rPr>
-        <w:t xml:space="preserve"> </w:t>
-      </w:r>
-      <w:r>
-        <w:rPr>
-          <w:sz w:val="24"/>
-          <w:szCs w:val="24"/>
-        </w:rPr>
-        <w:t>υλοποιείται</w:t>
-      </w:r>
-      <w:r>
-        <w:rPr>
-          <w:sz w:val="24"/>
-          <w:szCs w:val="24"/>
-          <w:lang w:val="en-US"/>
-        </w:rPr>
-        <w:t xml:space="preserve"> </w:t>
-      </w:r>
-      <w:r>
-        <w:rPr>
-          <w:sz w:val="24"/>
-          <w:szCs w:val="24"/>
-        </w:rPr>
-        <w:t>στην</w:t>
-      </w:r>
-      <w:r>
-        <w:rPr>
-          <w:sz w:val="24"/>
-          <w:szCs w:val="24"/>
-          <w:lang w:val="en-US"/>
-        </w:rPr>
-        <w:t xml:space="preserve"> </w:t>
-      </w:r>
-      <w:r>
-        <w:rPr>
-          <w:sz w:val="24"/>
-          <w:szCs w:val="24"/>
-        </w:rPr>
-        <w:t>αρχική</w:t>
-      </w:r>
-      <w:r>
-        <w:rPr>
-          <w:sz w:val="24"/>
-          <w:szCs w:val="24"/>
-          <w:lang w:val="en-US"/>
-        </w:rPr>
-        <w:t xml:space="preserve"> </w:t>
-      </w:r>
-      <w:r>
-        <w:rPr>
-          <w:sz w:val="24"/>
-          <w:szCs w:val="24"/>
-        </w:rPr>
-        <w:t>της</w:t>
-      </w:r>
-      <w:r>
-        <w:rPr>
-          <w:sz w:val="24"/>
-          <w:szCs w:val="24"/>
-          <w:lang w:val="en-US"/>
-        </w:rPr>
-        <w:t xml:space="preserve"> </w:t>
-      </w:r>
-      <w:r>
-        <w:rPr>
-          <w:sz w:val="24"/>
-          <w:szCs w:val="24"/>
-        </w:rPr>
-        <w:t>έκδοση</w:t>
-      </w:r>
-      <w:r>
-        <w:rPr>
-          <w:sz w:val="24"/>
-          <w:szCs w:val="24"/>
-          <w:lang w:val="en-US"/>
-        </w:rPr>
-        <w:t xml:space="preserve"> </w:t>
-      </w:r>
-      <w:r>
-        <w:rPr>
-          <w:sz w:val="24"/>
-          <w:szCs w:val="24"/>
-        </w:rPr>
-        <w:t>από</w:t>
-      </w:r>
-      <w:r>
-        <w:rPr>
-          <w:sz w:val="24"/>
-          <w:szCs w:val="24"/>
-          <w:lang w:val="en-US"/>
-        </w:rPr>
-        <w:t xml:space="preserve"> </w:t>
-      </w:r>
-      <w:r>
-        <w:rPr>
-          <w:sz w:val="24"/>
-          <w:szCs w:val="24"/>
-        </w:rPr>
-        <w:t>μια</w:t>
-      </w:r>
-      <w:r>
-        <w:rPr>
-          <w:sz w:val="24"/>
-          <w:szCs w:val="24"/>
-          <w:lang w:val="en-US"/>
-        </w:rPr>
-        <w:t xml:space="preserve"> </w:t>
-      </w:r>
-      <w:r>
-        <w:rPr>
-          <w:sz w:val="24"/>
-          <w:szCs w:val="24"/>
-        </w:rPr>
-        <w:t>κλάση</w:t>
-      </w:r>
-      <w:r>
-        <w:rPr>
-          <w:sz w:val="24"/>
-          <w:szCs w:val="24"/>
-          <w:lang w:val="en-US"/>
-        </w:rPr>
-        <w:t xml:space="preserve"> </w:t>
-      </w:r>
-      <w:r>
-        <w:rPr>
-          <w:sz w:val="24"/>
-          <w:szCs w:val="24"/>
-        </w:rPr>
-        <w:t>η</w:t>
-      </w:r>
-      <w:r>
-        <w:rPr>
-          <w:sz w:val="24"/>
-          <w:szCs w:val="24"/>
-          <w:lang w:val="en-US"/>
-        </w:rPr>
-        <w:t xml:space="preserve"> </w:t>
-      </w:r>
-      <w:r>
-        <w:rPr>
-          <w:sz w:val="24"/>
-          <w:szCs w:val="24"/>
-        </w:rPr>
-        <w:t>οποία</w:t>
-      </w:r>
-      <w:r>
-        <w:rPr>
-          <w:sz w:val="24"/>
-          <w:szCs w:val="24"/>
-          <w:lang w:val="en-US"/>
-        </w:rPr>
-        <w:t xml:space="preserve"> </w:t>
-      </w:r>
-      <w:r>
-        <w:rPr>
-          <w:sz w:val="24"/>
-          <w:szCs w:val="24"/>
-        </w:rPr>
-        <w:t>ονομάζεται</w:t>
-      </w:r>
-      <w:r>
-        <w:rPr>
-          <w:sz w:val="24"/>
-          <w:szCs w:val="24"/>
-          <w:lang w:val="en-US"/>
-        </w:rPr>
-        <w:t xml:space="preserve"> </w:t>
-      </w:r>
-      <w:proofErr w:type="spellStart"/>
-      <w:r>
-        <w:rPr>
-          <w:sz w:val="24"/>
-          <w:szCs w:val="24"/>
-          <w:lang w:val="en-US"/>
-        </w:rPr>
-        <w:t>WeightTrackingTerminal</w:t>
-      </w:r>
-      <w:proofErr w:type="spellEnd"/>
-      <w:r>
-        <w:rPr>
-          <w:sz w:val="24"/>
-          <w:szCs w:val="24"/>
-          <w:lang w:val="en-US"/>
-        </w:rPr>
-        <w:t xml:space="preserve">. </w:t>
-      </w:r>
-      <w:r>
-        <w:rPr>
-          <w:sz w:val="24"/>
-          <w:szCs w:val="24"/>
-        </w:rPr>
-        <w:t xml:space="preserve">Στην κλάση αυτή υπάρχουν 3 μέθοδοι. Αρχικά η </w:t>
-      </w:r>
-      <w:r>
-        <w:rPr>
-          <w:sz w:val="24"/>
-          <w:szCs w:val="24"/>
-          <w:lang w:val="en-US"/>
-        </w:rPr>
-        <w:t>main</w:t>
-      </w:r>
-      <w:r>
-        <w:rPr>
-          <w:sz w:val="24"/>
-          <w:szCs w:val="24"/>
-        </w:rPr>
-        <w:t xml:space="preserve"> η οποία είναι η κύρια μέθοδος του προγράμματος, δίνει την επιλογή στον χρήστη μέσω του σχετικού μενού να επιλέξει ποια λειτουργία επιθυμεί (Υπολογισμό Δείκτη Μάζας Σώματος ή Προβολή Ιστορικού). Ο Υπολογισμός του ΔΜΣ υλοποιείται μέσω μιας μαθηματικής συνάρτησης μέσα στην μέθοδο </w:t>
-      </w:r>
-      <w:r>
-        <w:rPr>
-          <w:sz w:val="24"/>
-          <w:szCs w:val="24"/>
-          <w:lang w:val="en-US"/>
-        </w:rPr>
-        <w:t>main</w:t>
-      </w:r>
-      <w:r>
-        <w:rPr>
-          <w:sz w:val="24"/>
-          <w:szCs w:val="24"/>
-        </w:rPr>
-        <w:t xml:space="preserve">. Η προβολή ιστορικού γίνεται μέσω της μεθόδου </w:t>
-      </w:r>
-      <w:proofErr w:type="spellStart"/>
-      <w:r>
-        <w:rPr>
-          <w:sz w:val="24"/>
-          <w:szCs w:val="24"/>
-          <w:lang w:val="en-US"/>
-        </w:rPr>
-        <w:t>printHistory</w:t>
-      </w:r>
-      <w:proofErr w:type="spellEnd"/>
-      <w:r>
-        <w:rPr>
-          <w:sz w:val="24"/>
-          <w:szCs w:val="24"/>
-        </w:rPr>
-        <w:t>(). Στην μέθοδο αυτή λαμβάνονται από την αντίστοιχη βάση δεδομένων τα στοιχεία του κάθε χρήστη και εκτυπώνονται μετά από την επιλογή «Προβολή Ιστορικού». Τέλος, μετά από κάθε νέο υπολογισμό ΔΜΣ, αυτός αποθηκεύεται στην βάση δεδομένων.</w:t>
-      </w:r>
-    </w:p>
-    <w:p>
-      <w:pPr>
-        <w:rPr>
-          <w:b/>
-          <w:sz w:val="24"/>
-          <w:szCs w:val="24"/>
-        </w:rPr>
-      </w:pPr>
-    </w:p>
-    <w:p>
-      <w:pPr>
-        <w:rPr>
-          <w:b/>
-          <w:sz w:val="28"/>
-          <w:szCs w:val="28"/>
-          <w:u w:val="single"/>
-        </w:rPr>
-      </w:pPr>
-    </w:p>
-    <w:p>
-      <w:pPr>
-        <w:rPr>
-          <w:b/>
-          <w:sz w:val="28"/>
-          <w:szCs w:val="28"/>
-          <w:u w:val="single"/>
-        </w:rPr>
-      </w:pPr>
-    </w:p>
-    <w:p>
-      <w:pPr>
-        <w:rPr>
-          <w:b/>
-          <w:sz w:val="28"/>
-          <w:szCs w:val="28"/>
-          <w:u w:val="single"/>
-        </w:rPr>
-      </w:pPr>
       <w:r>
         <w:rPr>
           <w:b/>
@@ -1851,35 +1891,255 @@
           <w:u w:val="single"/>
           <w:lang w:val="en-US"/>
         </w:rPr>
-        <w:lastRenderedPageBreak/>
+        <w:t>Selection</w:t>
+      </w:r>
+      <w:r>
+        <w:rPr>
+          <w:b/>
+          <w:sz w:val="28"/>
+          <w:szCs w:val="28"/>
+          <w:u w:val="single"/>
+        </w:rPr>
+        <w:t>:</w:t>
+      </w:r>
+    </w:p>
+    <w:p>
+      <w:pPr>
+        <w:rPr>
+          <w:sz w:val="24"/>
+          <w:szCs w:val="24"/>
+        </w:rPr>
+      </w:pPr>
+      <w:r>
+        <w:rPr>
+          <w:sz w:val="24"/>
+          <w:szCs w:val="24"/>
+        </w:rPr>
+        <w:t xml:space="preserve">Η λειτουργία </w:t>
+      </w:r>
+      <w:r>
+        <w:rPr>
+          <w:sz w:val="24"/>
+          <w:szCs w:val="24"/>
+          <w:lang w:val="en-US"/>
+        </w:rPr>
         <w:t>Program</w:t>
       </w:r>
       <w:r>
         <w:rPr>
-          <w:b/>
+          <w:sz w:val="24"/>
+          <w:szCs w:val="24"/>
+        </w:rPr>
+        <w:t xml:space="preserve"> </w:t>
+      </w:r>
+      <w:r>
+        <w:rPr>
+          <w:sz w:val="24"/>
+          <w:szCs w:val="24"/>
+          <w:lang w:val="en-US"/>
+        </w:rPr>
+        <w:t>Selection</w:t>
+      </w:r>
+      <w:r>
+        <w:rPr>
+          <w:sz w:val="24"/>
+          <w:szCs w:val="24"/>
+        </w:rPr>
+        <w:t xml:space="preserve"> υλοποιείται στην αρχική έκδοση με μία κλάση και την μέθοδο </w:t>
+      </w:r>
+      <w:r>
+        <w:rPr>
+          <w:sz w:val="24"/>
+          <w:szCs w:val="24"/>
+          <w:lang w:val="en-US"/>
+        </w:rPr>
+        <w:t>main</w:t>
+      </w:r>
+      <w:r>
+        <w:rPr>
+          <w:sz w:val="24"/>
+          <w:szCs w:val="24"/>
+        </w:rPr>
+        <w:t xml:space="preserve">. Στην μέθοδο </w:t>
+      </w:r>
+      <w:r>
+        <w:rPr>
+          <w:sz w:val="24"/>
+          <w:szCs w:val="24"/>
+          <w:lang w:val="en-US"/>
+        </w:rPr>
+        <w:t>main</w:t>
+      </w:r>
+      <w:r>
+        <w:rPr>
+          <w:sz w:val="24"/>
+          <w:szCs w:val="24"/>
+        </w:rPr>
+        <w:t xml:space="preserve"> υλοποιείται ένα μενού μέσω του οποίου ο εκάστοτε χρήστης επιλέγει το επιθυμητό πρόγραμμα γυμναστικής. Αφού επιλέξει πρόγραμμα, εμφανίζονται οι αντίστοιχες πληροφορίες και ένα πεδίο συμπλήρωσης των προσωπικών του στοιχείων. Τέλος, επιλέγει εάν θέλει να προχωρήσει σε πληρωμή. Εάν ναι, τότε συμπληρώνει τα στοιχεία της κάρτας του και ολοκληρώνεται η πληρωμή. Εάν όχι η λειτουργία τερματίζεται.</w:t>
+      </w:r>
+    </w:p>
+    <w:p>
+      <w:pPr>
+        <w:rPr>
+          <w:sz w:val="24"/>
+          <w:szCs w:val="24"/>
+        </w:rPr>
+      </w:pPr>
+    </w:p>
+    <w:p>
+      <w:pPr>
+        <w:rPr>
+          <w:sz w:val="28"/>
+          <w:szCs w:val="28"/>
+        </w:rPr>
+      </w:pPr>
+      <w:r>
+        <w:rPr>
+          <w:b/>
+          <w:bCs/>
           <w:sz w:val="28"/>
           <w:szCs w:val="28"/>
           <w:u w:val="single"/>
         </w:rPr>
+        <w:t>Αξιολογήσεις και Σχόλια</w:t>
+      </w:r>
+      <w:r>
+        <w:rPr>
+          <w:b/>
+          <w:bCs/>
+          <w:sz w:val="28"/>
+          <w:szCs w:val="28"/>
+        </w:rPr>
+        <w:t>:</w:t>
+      </w:r>
+      <w:r>
+        <w:rPr>
+          <w:sz w:val="28"/>
+          <w:szCs w:val="28"/>
+        </w:rPr>
         <w:t xml:space="preserve"> </w:t>
       </w:r>
-      <w:r>
-        <w:rPr>
-          <w:b/>
+    </w:p>
+    <w:p>
+      <w:pPr>
+        <w:rPr>
+          <w:sz w:val="24"/>
+          <w:szCs w:val="24"/>
+        </w:rPr>
+      </w:pPr>
+      <w:r>
+        <w:rPr>
+          <w:sz w:val="24"/>
+          <w:szCs w:val="24"/>
+        </w:rPr>
+        <w:t xml:space="preserve">Το πρόγραμμα διαχειρίζεται την υποβολή σχολίων και αξιολογήσεων πελατών για γυμναστήρια. Η κλάση </w:t>
+      </w:r>
+      <w:proofErr w:type="spellStart"/>
+      <w:r>
+        <w:rPr>
+          <w:sz w:val="24"/>
+          <w:szCs w:val="24"/>
+        </w:rPr>
+        <w:t>GymClient</w:t>
+      </w:r>
+      <w:proofErr w:type="spellEnd"/>
+      <w:r>
+        <w:rPr>
+          <w:sz w:val="24"/>
+          <w:szCs w:val="24"/>
+        </w:rPr>
+        <w:t xml:space="preserve"> αντιπροσωπεύει τους πελάτες, η </w:t>
+      </w:r>
+      <w:proofErr w:type="spellStart"/>
+      <w:r>
+        <w:rPr>
+          <w:sz w:val="24"/>
+          <w:szCs w:val="24"/>
+        </w:rPr>
+        <w:t>Gym</w:t>
+      </w:r>
+      <w:proofErr w:type="spellEnd"/>
+      <w:r>
+        <w:rPr>
+          <w:sz w:val="24"/>
+          <w:szCs w:val="24"/>
+        </w:rPr>
+        <w:t xml:space="preserve"> τα γυμναστήρια με σχόλια και βαθμολογίες, και η </w:t>
+      </w:r>
+      <w:proofErr w:type="spellStart"/>
+      <w:r>
+        <w:rPr>
+          <w:sz w:val="24"/>
+          <w:szCs w:val="24"/>
+        </w:rPr>
+        <w:t>GymSystem</w:t>
+      </w:r>
+      <w:proofErr w:type="spellEnd"/>
+      <w:r>
+        <w:rPr>
+          <w:sz w:val="24"/>
+          <w:szCs w:val="24"/>
+        </w:rPr>
+        <w:t xml:space="preserve"> διαχειρίζεται την όλη διαδικασία. Μέσω της κλάσης </w:t>
+      </w:r>
+      <w:proofErr w:type="spellStart"/>
+      <w:r>
+        <w:rPr>
+          <w:sz w:val="24"/>
+          <w:szCs w:val="24"/>
+        </w:rPr>
+        <w:t>GymRating</w:t>
+      </w:r>
+      <w:proofErr w:type="spellEnd"/>
+      <w:r>
+        <w:rPr>
+          <w:sz w:val="24"/>
+          <w:szCs w:val="24"/>
+        </w:rPr>
+        <w:t>, ο χρήστης εισάγει το ID του, το όνομα του γυμναστηρίου, και επιλέγει να προσθέσει σχόλιο ή αξιολόγηση, εφόσον πληρούνται οι προϋποθέσεις. Το πρόγραμμα εμφανίζει τελικά τα σχόλια και τη μέση βαθμολογία.</w:t>
+      </w:r>
+    </w:p>
+    <w:p>
+      <w:pPr>
+        <w:rPr>
+          <w:sz w:val="28"/>
+          <w:szCs w:val="28"/>
+        </w:rPr>
+      </w:pPr>
+      <w:r>
+        <w:rPr>
+          <w:sz w:val="24"/>
+          <w:szCs w:val="24"/>
+        </w:rPr>
+        <w:t xml:space="preserve"> </w:t>
+      </w:r>
+      <w:proofErr w:type="spellStart"/>
+      <w:r>
+        <w:rPr>
+          <w:b/>
+          <w:bCs/>
           <w:sz w:val="28"/>
           <w:szCs w:val="28"/>
           <w:u w:val="single"/>
-          <w:lang w:val="en-US"/>
-        </w:rPr>
-        <w:t>Selection</w:t>
-      </w:r>
-      <w:r>
-        <w:rPr>
-          <w:b/>
+        </w:rPr>
+        <w:t>Check</w:t>
+      </w:r>
+      <w:proofErr w:type="spellEnd"/>
+      <w:r>
+        <w:rPr>
+          <w:b/>
+          <w:bCs/>
           <w:sz w:val="28"/>
           <w:szCs w:val="28"/>
           <w:u w:val="single"/>
         </w:rPr>
+        <w:t>-In</w:t>
+      </w:r>
+      <w:r>
+        <w:rPr>
+          <w:sz w:val="28"/>
+          <w:szCs w:val="28"/>
+        </w:rPr>
         <w:t>:</w:t>
       </w:r>
     </w:p>
@@ -1895,75 +2155,118 @@
           <w:sz w:val="24"/>
           <w:szCs w:val="24"/>
         </w:rPr>
-        <w:t xml:space="preserve">Η λειτουργία </w:t>
-      </w:r>
-      <w:r>
-        <w:rPr>
-          <w:sz w:val="24"/>
-          <w:szCs w:val="24"/>
-          <w:lang w:val="en-US"/>
-        </w:rPr>
-        <w:t>Program</w:t>
-      </w:r>
-      <w:r>
-        <w:rPr>
-          <w:sz w:val="24"/>
-          <w:szCs w:val="24"/>
-        </w:rPr>
-        <w:t xml:space="preserve"> </w:t>
-      </w:r>
-      <w:r>
-        <w:rPr>
-          <w:sz w:val="24"/>
-          <w:szCs w:val="24"/>
-          <w:lang w:val="en-US"/>
-        </w:rPr>
-        <w:t>Selection</w:t>
-      </w:r>
-      <w:r>
-        <w:rPr>
-          <w:sz w:val="24"/>
-          <w:szCs w:val="24"/>
-        </w:rPr>
-        <w:t xml:space="preserve"> υλοποιείται στην αρχική έκδοση με μία κλάση και την μέθοδο </w:t>
-      </w:r>
-      <w:r>
-        <w:rPr>
-          <w:sz w:val="24"/>
-          <w:szCs w:val="24"/>
-          <w:lang w:val="en-US"/>
-        </w:rPr>
-        <w:t>main</w:t>
-      </w:r>
-      <w:r>
-        <w:rPr>
-          <w:sz w:val="24"/>
-          <w:szCs w:val="24"/>
-        </w:rPr>
-        <w:t xml:space="preserve">. Στην μέθοδο </w:t>
-      </w:r>
-      <w:r>
-        <w:rPr>
-          <w:sz w:val="24"/>
-          <w:szCs w:val="24"/>
-          <w:lang w:val="en-US"/>
-        </w:rPr>
-        <w:t>main</w:t>
-      </w:r>
-      <w:r>
-        <w:rPr>
-          <w:sz w:val="24"/>
-          <w:szCs w:val="24"/>
-        </w:rPr>
-        <w:t xml:space="preserve"> υλοποιείται ένα μενού μέσω του οποίου ο εκάστοτε χρήστης επιλέγει το επιθυμητό πρόγραμμα γυμναστικής. Αφού επιλέξει πρόγραμμα, εμφανίζονται οι αντίστοιχες πληροφορίες και ένα πεδίο συμπλήρωσης των προσωπικών του στοιχείων. Τέλος, επιλέγει εάν θέλει να προχωρήσει σε πληρωμή. Εάν ναι, τότε συμπληρώνει τα στοιχεία της κάρτας του και ολοκληρώνεται η πληρωμή. Εάν όχι η λειτουργία τερματίζεται.</w:t>
-      </w:r>
-    </w:p>
-    <w:p>
-      <w:pPr>
-        <w:rPr>
-          <w:sz w:val="24"/>
-          <w:szCs w:val="24"/>
-          <w:lang w:val="en-US"/>
+        <w:t xml:space="preserve"> Το σύστημα πραγματοποιεί </w:t>
+      </w:r>
+      <w:proofErr w:type="spellStart"/>
+      <w:r>
+        <w:rPr>
+          <w:sz w:val="24"/>
+          <w:szCs w:val="24"/>
+        </w:rPr>
+        <w:t>check</w:t>
+      </w:r>
+      <w:proofErr w:type="spellEnd"/>
+      <w:r>
+        <w:rPr>
+          <w:sz w:val="24"/>
+          <w:szCs w:val="24"/>
+        </w:rPr>
+        <w:t xml:space="preserve">-in πελατών χρησιμοποιώντας κωδικό. Η κλάση </w:t>
+      </w:r>
+      <w:proofErr w:type="spellStart"/>
+      <w:r>
+        <w:rPr>
+          <w:sz w:val="24"/>
+          <w:szCs w:val="24"/>
+        </w:rPr>
+        <w:t>GymClient</w:t>
+      </w:r>
+      <w:proofErr w:type="spellEnd"/>
+      <w:r>
+        <w:rPr>
+          <w:sz w:val="24"/>
+          <w:szCs w:val="24"/>
+        </w:rPr>
+        <w:t xml:space="preserve"> περιέχει πληροφορίες για τον κωδικό και την τελευταία ημερομηνία </w:t>
+      </w:r>
+      <w:proofErr w:type="spellStart"/>
+      <w:r>
+        <w:rPr>
+          <w:sz w:val="24"/>
+          <w:szCs w:val="24"/>
+        </w:rPr>
+        <w:t>check</w:t>
+      </w:r>
+      <w:proofErr w:type="spellEnd"/>
+      <w:r>
+        <w:rPr>
+          <w:sz w:val="24"/>
+          <w:szCs w:val="24"/>
+        </w:rPr>
+        <w:t xml:space="preserve">-in. Η κλάση </w:t>
+      </w:r>
+      <w:proofErr w:type="spellStart"/>
+      <w:r>
+        <w:rPr>
+          <w:sz w:val="24"/>
+          <w:szCs w:val="24"/>
+        </w:rPr>
+        <w:t>GymSystem</w:t>
+      </w:r>
+      <w:proofErr w:type="spellEnd"/>
+      <w:r>
+        <w:rPr>
+          <w:sz w:val="24"/>
+          <w:szCs w:val="24"/>
+        </w:rPr>
+        <w:t xml:space="preserve"> ελέγχει τα δεδομένα και ενημερώνει για την επιτυχία ή αποτυχία του </w:t>
+      </w:r>
+      <w:proofErr w:type="spellStart"/>
+      <w:r>
+        <w:rPr>
+          <w:sz w:val="24"/>
+          <w:szCs w:val="24"/>
+        </w:rPr>
+        <w:t>check</w:t>
+      </w:r>
+      <w:proofErr w:type="spellEnd"/>
+      <w:r>
+        <w:rPr>
+          <w:sz w:val="24"/>
+          <w:szCs w:val="24"/>
+        </w:rPr>
+        <w:t xml:space="preserve">-in. Μέσω της </w:t>
+      </w:r>
+      <w:proofErr w:type="spellStart"/>
+      <w:r>
+        <w:rPr>
+          <w:sz w:val="24"/>
+          <w:szCs w:val="24"/>
+        </w:rPr>
+        <w:t>GymCheckInApp</w:t>
+      </w:r>
+      <w:proofErr w:type="spellEnd"/>
+      <w:r>
+        <w:rPr>
+          <w:sz w:val="24"/>
+          <w:szCs w:val="24"/>
+        </w:rPr>
+        <w:t>, ο χρήστης εισάγει τον κωδικό του ή επιλέγει έξοδο, και το πρόγραμμα εκτελείται έως ότου ζητηθεί η τερματισμός.</w:t>
+      </w:r>
+    </w:p>
+    <w:p>
+      <w:pPr>
+        <w:rPr>
+          <w:sz w:val="24"/>
+          <w:szCs w:val="24"/>
+        </w:rPr>
+      </w:pPr>
+    </w:p>
+    <w:p>
+      <w:pPr>
+        <w:rPr>
+          <w:sz w:val="24"/>
+          <w:szCs w:val="24"/>
         </w:rPr>
       </w:pPr>
     </w:p>
@@ -1993,27 +2296,17 @@
         </w:rPr>
         <w:t xml:space="preserve">Σύνδεσμος GitHub της ομάδας : </w:t>
       </w:r>
-      <w:r>
-        <w:fldChar w:fldCharType="begin"/>
-      </w:r>
-      <w:r>
-        <w:instrText>HYPERLINK "https://github.com/themistoklisvoutsis/project-TL.git" \t "_blank" \o "https://github.com/themistoklisvoutsis/project-TL.git"</w:instrText>
-      </w:r>
-      <w:r>
-        <w:fldChar w:fldCharType="separate"/>
-      </w:r>
-      <w:r>
-        <w:rPr>
-          <w:rStyle w:val="Hyperlink"/>
-          <w:bCs/>
-          <w:sz w:val="36"/>
-          <w:szCs w:val="36"/>
-        </w:rPr>
-        <w:t>https://github.com/themistoklisvoutsis/project-TL.git</w:t>
-      </w:r>
-      <w:r>
-        <w:fldChar w:fldCharType="end"/>
-      </w:r>
+      <w:hyperlink r:id="rId6" w:tgtFrame="_blank" w:tooltip="https://github.com/themistoklisvoutsis/project-TL.git" w:history="1">
+        <w:r>
+          <w:rPr>
+            <w:rStyle w:val="-"/>
+            <w:bCs/>
+            <w:sz w:val="36"/>
+            <w:szCs w:val="36"/>
+          </w:rPr>
+          <w:t>https://github.com/themistoklisvoutsis/project-TL.git</w:t>
+        </w:r>
+      </w:hyperlink>
     </w:p>
     <w:p>
       <w:pPr>
@@ -2120,10 +2413,10 @@
         </w:rPr>
         <w:t xml:space="preserve"> </w:t>
       </w:r>
-      <w:hyperlink r:id="rId6" w:history="1">
+      <w:hyperlink r:id="rId7" w:history="1">
         <w:r>
           <w:rPr>
-            <w:rStyle w:val="Hyperlink"/>
+            <w:rStyle w:val="-"/>
             <w:sz w:val="28"/>
             <w:szCs w:val="28"/>
             <w:lang w:val="en-US"/>
@@ -2605,6 +2898,119 @@
     </w:lvl>
   </w:abstractNum>
   <w:abstractNum w:abstractNumId="4" w15:restartNumberingAfterBreak="0">
+    <w:nsid w:val="3FBF3849"/>
+    <w:multiLevelType w:val="multilevel"/>
+    <w:tmpl w:val="2BEED262"/>
+    <w:lvl w:ilvl="0">
+      <w:start w:val="1"/>
+      <w:numFmt w:val="decimal"/>
+      <w:lvlText w:val="%1."/>
+      <w:lvlJc w:val="left"/>
+      <w:pPr>
+        <w:tabs>
+          <w:tab w:val="num" w:pos="720"/>
+        </w:tabs>
+        <w:ind w:left="720" w:hanging="360"/>
+      </w:pPr>
+    </w:lvl>
+    <w:lvl w:ilvl="1" w:tentative="1">
+      <w:start w:val="1"/>
+      <w:numFmt w:val="decimal"/>
+      <w:lvlText w:val="%2."/>
+      <w:lvlJc w:val="left"/>
+      <w:pPr>
+        <w:tabs>
+          <w:tab w:val="num" w:pos="1440"/>
+        </w:tabs>
+        <w:ind w:left="1440" w:hanging="360"/>
+      </w:pPr>
+    </w:lvl>
+    <w:lvl w:ilvl="2" w:tentative="1">
+      <w:start w:val="1"/>
+      <w:numFmt w:val="decimal"/>
+      <w:lvlText w:val="%3."/>
+      <w:lvlJc w:val="left"/>
+      <w:pPr>
+        <w:tabs>
+          <w:tab w:val="num" w:pos="2160"/>
+        </w:tabs>
+        <w:ind w:left="2160" w:hanging="360"/>
+      </w:pPr>
+    </w:lvl>
+    <w:lvl w:ilvl="3" w:tentative="1">
+      <w:start w:val="1"/>
+      <w:numFmt w:val="decimal"/>
+      <w:lvlText w:val="%4."/>
+      <w:lvlJc w:val="left"/>
+      <w:pPr>
+        <w:tabs>
+          <w:tab w:val="num" w:pos="2880"/>
+        </w:tabs>
+        <w:ind w:left="2880" w:hanging="360"/>
+      </w:pPr>
+    </w:lvl>
+    <w:lvl w:ilvl="4" w:tentative="1">
+      <w:start w:val="1"/>
+      <w:numFmt w:val="decimal"/>
+      <w:lvlText w:val="%5."/>
+      <w:lvlJc w:val="left"/>
+      <w:pPr>
+        <w:tabs>
+          <w:tab w:val="num" w:pos="3600"/>
+        </w:tabs>
+        <w:ind w:left="3600" w:hanging="360"/>
+      </w:pPr>
+    </w:lvl>
+    <w:lvl w:ilvl="5" w:tentative="1">
+      <w:start w:val="1"/>
+      <w:numFmt w:val="decimal"/>
+      <w:lvlText w:val="%6."/>
+      <w:lvlJc w:val="left"/>
+      <w:pPr>
+        <w:tabs>
+          <w:tab w:val="num" w:pos="4320"/>
+        </w:tabs>
+        <w:ind w:left="4320" w:hanging="360"/>
+      </w:pPr>
+    </w:lvl>
+    <w:lvl w:ilvl="6" w:tentative="1">
+      <w:start w:val="1"/>
+      <w:numFmt w:val="decimal"/>
+      <w:lvlText w:val="%7."/>
+      <w:lvlJc w:val="left"/>
+      <w:pPr>
+        <w:tabs>
+          <w:tab w:val="num" w:pos="5040"/>
+        </w:tabs>
+        <w:ind w:left="5040" w:hanging="360"/>
+      </w:pPr>
+    </w:lvl>
+    <w:lvl w:ilvl="7" w:tentative="1">
+      <w:start w:val="1"/>
+      <w:numFmt w:val="decimal"/>
+      <w:lvlText w:val="%8."/>
+      <w:lvlJc w:val="left"/>
+      <w:pPr>
+        <w:tabs>
+          <w:tab w:val="num" w:pos="5760"/>
+        </w:tabs>
+        <w:ind w:left="5760" w:hanging="360"/>
+      </w:pPr>
+    </w:lvl>
+    <w:lvl w:ilvl="8" w:tentative="1">
+      <w:start w:val="1"/>
+      <w:numFmt w:val="decimal"/>
+      <w:lvlText w:val="%9."/>
+      <w:lvlJc w:val="left"/>
+      <w:pPr>
+        <w:tabs>
+          <w:tab w:val="num" w:pos="6480"/>
+        </w:tabs>
+        <w:ind w:left="6480" w:hanging="360"/>
+      </w:pPr>
+    </w:lvl>
+  </w:abstractNum>
+  <w:abstractNum w:abstractNumId="5" w15:restartNumberingAfterBreak="0">
     <w:nsid w:val="4BDC7600"/>
     <w:multiLevelType w:val="multilevel"/>
     <w:tmpl w:val="45343964"/>
@@ -2717,7 +3123,7 @@
       </w:pPr>
     </w:lvl>
   </w:abstractNum>
-  <w:abstractNum w:abstractNumId="5" w15:restartNumberingAfterBreak="0">
+  <w:abstractNum w:abstractNumId="6" w15:restartNumberingAfterBreak="0">
     <w:nsid w:val="60E20E24"/>
     <w:multiLevelType w:val="multilevel"/>
     <w:tmpl w:val="69B60916"/>
@@ -2837,16 +3243,19 @@
     <w:abstractNumId w:val="2"/>
   </w:num>
   <w:num w:numId="3" w16cid:durableId="479004712">
-    <w:abstractNumId w:val="4"/>
+    <w:abstractNumId w:val="5"/>
   </w:num>
   <w:num w:numId="4" w16cid:durableId="16546819">
     <w:abstractNumId w:val="3"/>
   </w:num>
   <w:num w:numId="5" w16cid:durableId="1973904271">
-    <w:abstractNumId w:val="5"/>
+    <w:abstractNumId w:val="6"/>
   </w:num>
   <w:num w:numId="6" w16cid:durableId="2006089451">
     <w:abstractNumId w:val="0"/>
+  </w:num>
+  <w:num w:numId="7" w16cid:durableId="1564370623">
+    <w:abstractNumId w:val="4"/>
   </w:num>
 </w:numbering>
 </file>
@@ -3248,7 +3657,7 @@
     <w:lsdException w:name="Unresolved Mention" w:semiHidden="1" w:unhideWhenUsed="1"/>
     <w:lsdException w:name="Smart Link" w:semiHidden="1" w:unhideWhenUsed="1"/>
   </w:latentStyles>
-  <w:style w:type="paragraph" w:default="1" w:styleId="Normal">
+  <w:style w:type="paragraph" w:default="1" w:styleId="a">
     <w:name w:val="Normal"/>
     <w:qFormat/>
     <w:rsid w:val="00814DF0"/>
@@ -3263,11 +3672,11 @@
       <w14:ligatures w14:val="none"/>
     </w:rPr>
   </w:style>
-  <w:style w:type="paragraph" w:styleId="Heading1">
+  <w:style w:type="paragraph" w:styleId="1">
     <w:name w:val="heading 1"/>
-    <w:basedOn w:val="Normal"/>
-    <w:next w:val="Normal"/>
-    <w:link w:val="Heading1Char"/>
+    <w:basedOn w:val="a"/>
+    <w:next w:val="a"/>
+    <w:link w:val="1Char"/>
     <w:uiPriority w:val="9"/>
     <w:qFormat/>
     <w:rsid w:val="00F85786"/>
@@ -3284,11 +3693,11 @@
       <w:szCs w:val="40"/>
     </w:rPr>
   </w:style>
-  <w:style w:type="paragraph" w:styleId="Heading2">
+  <w:style w:type="paragraph" w:styleId="2">
     <w:name w:val="heading 2"/>
-    <w:basedOn w:val="Normal"/>
-    <w:next w:val="Normal"/>
-    <w:link w:val="Heading2Char"/>
+    <w:basedOn w:val="a"/>
+    <w:next w:val="a"/>
+    <w:link w:val="2Char"/>
     <w:uiPriority w:val="9"/>
     <w:semiHidden/>
     <w:unhideWhenUsed/>
@@ -3307,11 +3716,11 @@
       <w:szCs w:val="32"/>
     </w:rPr>
   </w:style>
-  <w:style w:type="paragraph" w:styleId="Heading3">
+  <w:style w:type="paragraph" w:styleId="3">
     <w:name w:val="heading 3"/>
-    <w:basedOn w:val="Normal"/>
-    <w:next w:val="Normal"/>
-    <w:link w:val="Heading3Char"/>
+    <w:basedOn w:val="a"/>
+    <w:next w:val="a"/>
+    <w:link w:val="3Char"/>
     <w:uiPriority w:val="9"/>
     <w:semiHidden/>
     <w:unhideWhenUsed/>
@@ -3330,11 +3739,11 @@
       <w:szCs w:val="28"/>
     </w:rPr>
   </w:style>
-  <w:style w:type="paragraph" w:styleId="Heading4">
+  <w:style w:type="paragraph" w:styleId="4">
     <w:name w:val="heading 4"/>
-    <w:basedOn w:val="Normal"/>
-    <w:next w:val="Normal"/>
-    <w:link w:val="Heading4Char"/>
+    <w:basedOn w:val="a"/>
+    <w:next w:val="a"/>
+    <w:link w:val="4Char"/>
     <w:uiPriority w:val="9"/>
     <w:semiHidden/>
     <w:unhideWhenUsed/>
@@ -3353,11 +3762,11 @@
       <w:color w:val="0F4761" w:themeColor="accent1" w:themeShade="BF"/>
     </w:rPr>
   </w:style>
-  <w:style w:type="paragraph" w:styleId="Heading5">
+  <w:style w:type="paragraph" w:styleId="5">
     <w:name w:val="heading 5"/>
-    <w:basedOn w:val="Normal"/>
-    <w:next w:val="Normal"/>
-    <w:link w:val="Heading5Char"/>
+    <w:basedOn w:val="a"/>
+    <w:next w:val="a"/>
+    <w:link w:val="5Char"/>
     <w:uiPriority w:val="9"/>
     <w:semiHidden/>
     <w:unhideWhenUsed/>
@@ -3374,11 +3783,11 @@
       <w:color w:val="0F4761" w:themeColor="accent1" w:themeShade="BF"/>
     </w:rPr>
   </w:style>
-  <w:style w:type="paragraph" w:styleId="Heading6">
+  <w:style w:type="paragraph" w:styleId="6">
     <w:name w:val="heading 6"/>
-    <w:basedOn w:val="Normal"/>
-    <w:next w:val="Normal"/>
-    <w:link w:val="Heading6Char"/>
+    <w:basedOn w:val="a"/>
+    <w:next w:val="a"/>
+    <w:link w:val="6Char"/>
     <w:uiPriority w:val="9"/>
     <w:semiHidden/>
     <w:unhideWhenUsed/>
@@ -3397,11 +3806,11 @@
       <w:color w:val="595959" w:themeColor="text1" w:themeTint="A6"/>
     </w:rPr>
   </w:style>
-  <w:style w:type="paragraph" w:styleId="Heading7">
+  <w:style w:type="paragraph" w:styleId="7">
     <w:name w:val="heading 7"/>
-    <w:basedOn w:val="Normal"/>
-    <w:next w:val="Normal"/>
-    <w:link w:val="Heading7Char"/>
+    <w:basedOn w:val="a"/>
+    <w:next w:val="a"/>
+    <w:link w:val="7Char"/>
     <w:uiPriority w:val="9"/>
     <w:semiHidden/>
     <w:unhideWhenUsed/>
@@ -3418,11 +3827,11 @@
       <w:color w:val="595959" w:themeColor="text1" w:themeTint="A6"/>
     </w:rPr>
   </w:style>
-  <w:style w:type="paragraph" w:styleId="Heading8">
+  <w:style w:type="paragraph" w:styleId="8">
     <w:name w:val="heading 8"/>
-    <w:basedOn w:val="Normal"/>
-    <w:next w:val="Normal"/>
-    <w:link w:val="Heading8Char"/>
+    <w:basedOn w:val="a"/>
+    <w:next w:val="a"/>
+    <w:link w:val="8Char"/>
     <w:uiPriority w:val="9"/>
     <w:semiHidden/>
     <w:unhideWhenUsed/>
@@ -3441,11 +3850,11 @@
       <w:color w:val="272727" w:themeColor="text1" w:themeTint="D8"/>
     </w:rPr>
   </w:style>
-  <w:style w:type="paragraph" w:styleId="Heading9">
+  <w:style w:type="paragraph" w:styleId="9">
     <w:name w:val="heading 9"/>
-    <w:basedOn w:val="Normal"/>
-    <w:next w:val="Normal"/>
-    <w:link w:val="Heading9Char"/>
+    <w:basedOn w:val="a"/>
+    <w:next w:val="a"/>
+    <w:link w:val="9Char"/>
     <w:uiPriority w:val="9"/>
     <w:semiHidden/>
     <w:unhideWhenUsed/>
@@ -3462,12 +3871,12 @@
       <w:color w:val="272727" w:themeColor="text1" w:themeTint="D8"/>
     </w:rPr>
   </w:style>
-  <w:style w:type="character" w:default="1" w:styleId="DefaultParagraphFont">
+  <w:style w:type="character" w:default="1" w:styleId="a0">
     <w:name w:val="Default Paragraph Font"/>
     <w:uiPriority w:val="1"/>
     <w:unhideWhenUsed/>
   </w:style>
-  <w:style w:type="table" w:default="1" w:styleId="TableNormal">
+  <w:style w:type="table" w:default="1" w:styleId="a1">
     <w:name w:val="Normal Table"/>
     <w:uiPriority w:val="99"/>
     <w:semiHidden/>
@@ -3482,16 +3891,16 @@
       </w:tblCellMar>
     </w:tblPr>
   </w:style>
-  <w:style w:type="numbering" w:default="1" w:styleId="NoList">
+  <w:style w:type="numbering" w:default="1" w:styleId="a2">
     <w:name w:val="No List"/>
     <w:uiPriority w:val="99"/>
     <w:semiHidden/>
     <w:unhideWhenUsed/>
   </w:style>
-  <w:style w:type="character" w:customStyle="1" w:styleId="Heading1Char">
-    <w:name w:val="Heading 1 Char"/>
-    <w:basedOn w:val="DefaultParagraphFont"/>
-    <w:link w:val="Heading1"/>
+  <w:style w:type="character" w:customStyle="1" w:styleId="1Char">
+    <w:name w:val="Επικεφαλίδα 1 Char"/>
+    <w:basedOn w:val="a0"/>
+    <w:link w:val="1"/>
     <w:uiPriority w:val="9"/>
     <w:rsid w:val="00F85786"/>
     <w:rPr>
@@ -3501,10 +3910,10 @@
       <w:szCs w:val="40"/>
     </w:rPr>
   </w:style>
-  <w:style w:type="character" w:customStyle="1" w:styleId="Heading2Char">
-    <w:name w:val="Heading 2 Char"/>
-    <w:basedOn w:val="DefaultParagraphFont"/>
-    <w:link w:val="Heading2"/>
+  <w:style w:type="character" w:customStyle="1" w:styleId="2Char">
+    <w:name w:val="Επικεφαλίδα 2 Char"/>
+    <w:basedOn w:val="a0"/>
+    <w:link w:val="2"/>
     <w:uiPriority w:val="9"/>
     <w:semiHidden/>
     <w:rsid w:val="00F85786"/>
@@ -3515,10 +3924,10 @@
       <w:szCs w:val="32"/>
     </w:rPr>
   </w:style>
-  <w:style w:type="character" w:customStyle="1" w:styleId="Heading3Char">
-    <w:name w:val="Heading 3 Char"/>
-    <w:basedOn w:val="DefaultParagraphFont"/>
-    <w:link w:val="Heading3"/>
+  <w:style w:type="character" w:customStyle="1" w:styleId="3Char">
+    <w:name w:val="Επικεφαλίδα 3 Char"/>
+    <w:basedOn w:val="a0"/>
+    <w:link w:val="3"/>
     <w:uiPriority w:val="9"/>
     <w:semiHidden/>
     <w:rsid w:val="00F85786"/>
@@ -3529,10 +3938,10 @@
       <w:szCs w:val="28"/>
     </w:rPr>
   </w:style>
-  <w:style w:type="character" w:customStyle="1" w:styleId="Heading4Char">
-    <w:name w:val="Heading 4 Char"/>
-    <w:basedOn w:val="DefaultParagraphFont"/>
-    <w:link w:val="Heading4"/>
+  <w:style w:type="character" w:customStyle="1" w:styleId="4Char">
+    <w:name w:val="Επικεφαλίδα 4 Char"/>
+    <w:basedOn w:val="a0"/>
+    <w:link w:val="4"/>
     <w:uiPriority w:val="9"/>
     <w:semiHidden/>
     <w:rsid w:val="00F85786"/>
@@ -3543,10 +3952,10 @@
       <w:color w:val="0F4761" w:themeColor="accent1" w:themeShade="BF"/>
     </w:rPr>
   </w:style>
-  <w:style w:type="character" w:customStyle="1" w:styleId="Heading5Char">
-    <w:name w:val="Heading 5 Char"/>
-    <w:basedOn w:val="DefaultParagraphFont"/>
-    <w:link w:val="Heading5"/>
+  <w:style w:type="character" w:customStyle="1" w:styleId="5Char">
+    <w:name w:val="Επικεφαλίδα 5 Char"/>
+    <w:basedOn w:val="a0"/>
+    <w:link w:val="5"/>
     <w:uiPriority w:val="9"/>
     <w:semiHidden/>
     <w:rsid w:val="00F85786"/>
@@ -3555,10 +3964,10 @@
       <w:color w:val="0F4761" w:themeColor="accent1" w:themeShade="BF"/>
     </w:rPr>
   </w:style>
-  <w:style w:type="character" w:customStyle="1" w:styleId="Heading6Char">
-    <w:name w:val="Heading 6 Char"/>
-    <w:basedOn w:val="DefaultParagraphFont"/>
-    <w:link w:val="Heading6"/>
+  <w:style w:type="character" w:customStyle="1" w:styleId="6Char">
+    <w:name w:val="Επικεφαλίδα 6 Char"/>
+    <w:basedOn w:val="a0"/>
+    <w:link w:val="6"/>
     <w:uiPriority w:val="9"/>
     <w:semiHidden/>
     <w:rsid w:val="00F85786"/>
@@ -3569,10 +3978,10 @@
       <w:color w:val="595959" w:themeColor="text1" w:themeTint="A6"/>
     </w:rPr>
   </w:style>
-  <w:style w:type="character" w:customStyle="1" w:styleId="Heading7Char">
-    <w:name w:val="Heading 7 Char"/>
-    <w:basedOn w:val="DefaultParagraphFont"/>
-    <w:link w:val="Heading7"/>
+  <w:style w:type="character" w:customStyle="1" w:styleId="7Char">
+    <w:name w:val="Επικεφαλίδα 7 Char"/>
+    <w:basedOn w:val="a0"/>
+    <w:link w:val="7"/>
     <w:uiPriority w:val="9"/>
     <w:semiHidden/>
     <w:rsid w:val="00F85786"/>
@@ -3581,10 +3990,10 @@
       <w:color w:val="595959" w:themeColor="text1" w:themeTint="A6"/>
     </w:rPr>
   </w:style>
-  <w:style w:type="character" w:customStyle="1" w:styleId="Heading8Char">
-    <w:name w:val="Heading 8 Char"/>
-    <w:basedOn w:val="DefaultParagraphFont"/>
-    <w:link w:val="Heading8"/>
+  <w:style w:type="character" w:customStyle="1" w:styleId="8Char">
+    <w:name w:val="Επικεφαλίδα 8 Char"/>
+    <w:basedOn w:val="a0"/>
+    <w:link w:val="8"/>
     <w:uiPriority w:val="9"/>
     <w:semiHidden/>
     <w:rsid w:val="00F85786"/>
@@ -3595,10 +4004,10 @@
       <w:color w:val="272727" w:themeColor="text1" w:themeTint="D8"/>
     </w:rPr>
   </w:style>
-  <w:style w:type="character" w:customStyle="1" w:styleId="Heading9Char">
-    <w:name w:val="Heading 9 Char"/>
-    <w:basedOn w:val="DefaultParagraphFont"/>
-    <w:link w:val="Heading9"/>
+  <w:style w:type="character" w:customStyle="1" w:styleId="9Char">
+    <w:name w:val="Επικεφαλίδα 9 Char"/>
+    <w:basedOn w:val="a0"/>
+    <w:link w:val="9"/>
     <w:uiPriority w:val="9"/>
     <w:semiHidden/>
     <w:rsid w:val="00F85786"/>
@@ -3607,11 +4016,11 @@
       <w:color w:val="272727" w:themeColor="text1" w:themeTint="D8"/>
     </w:rPr>
   </w:style>
-  <w:style w:type="paragraph" w:styleId="Title">
+  <w:style w:type="paragraph" w:styleId="a3">
     <w:name w:val="Title"/>
-    <w:basedOn w:val="Normal"/>
-    <w:next w:val="Normal"/>
-    <w:link w:val="TitleChar"/>
+    <w:basedOn w:val="a"/>
+    <w:next w:val="a"/>
+    <w:link w:val="Char"/>
     <w:uiPriority w:val="10"/>
     <w:qFormat/>
     <w:rsid w:val="00F85786"/>
@@ -3627,10 +4036,10 @@
       <w:szCs w:val="56"/>
     </w:rPr>
   </w:style>
-  <w:style w:type="character" w:customStyle="1" w:styleId="TitleChar">
-    <w:name w:val="Title Char"/>
-    <w:basedOn w:val="DefaultParagraphFont"/>
-    <w:link w:val="Title"/>
+  <w:style w:type="character" w:customStyle="1" w:styleId="Char">
+    <w:name w:val="Τίτλος Char"/>
+    <w:basedOn w:val="a0"/>
+    <w:link w:val="a3"/>
     <w:uiPriority w:val="10"/>
     <w:rsid w:val="00F85786"/>
     <w:rPr>
@@ -3641,11 +4050,11 @@
       <w:szCs w:val="56"/>
     </w:rPr>
   </w:style>
-  <w:style w:type="paragraph" w:styleId="Subtitle">
+  <w:style w:type="paragraph" w:styleId="a4">
     <w:name w:val="Subtitle"/>
-    <w:basedOn w:val="Normal"/>
-    <w:next w:val="Normal"/>
-    <w:link w:val="SubtitleChar"/>
+    <w:basedOn w:val="a"/>
+    <w:next w:val="a"/>
+    <w:link w:val="Char0"/>
     <w:uiPriority w:val="11"/>
     <w:qFormat/>
     <w:rsid w:val="00F85786"/>
@@ -3662,10 +4071,10 @@
       <w:szCs w:val="28"/>
     </w:rPr>
   </w:style>
-  <w:style w:type="character" w:customStyle="1" w:styleId="SubtitleChar">
-    <w:name w:val="Subtitle Char"/>
-    <w:basedOn w:val="DefaultParagraphFont"/>
-    <w:link w:val="Subtitle"/>
+  <w:style w:type="character" w:customStyle="1" w:styleId="Char0">
+    <w:name w:val="Υπότιτλος Char"/>
+    <w:basedOn w:val="a0"/>
+    <w:link w:val="a4"/>
     <w:uiPriority w:val="11"/>
     <w:rsid w:val="00F85786"/>
     <w:rPr>
@@ -3676,11 +4085,11 @@
       <w:szCs w:val="28"/>
     </w:rPr>
   </w:style>
-  <w:style w:type="paragraph" w:styleId="Quote">
+  <w:style w:type="paragraph" w:styleId="a5">
     <w:name w:val="Quote"/>
-    <w:basedOn w:val="Normal"/>
-    <w:next w:val="Normal"/>
-    <w:link w:val="QuoteChar"/>
+    <w:basedOn w:val="a"/>
+    <w:next w:val="a"/>
+    <w:link w:val="Char1"/>
     <w:uiPriority w:val="29"/>
     <w:qFormat/>
     <w:rsid w:val="00F85786"/>
@@ -3694,10 +4103,10 @@
       <w:color w:val="404040" w:themeColor="text1" w:themeTint="BF"/>
     </w:rPr>
   </w:style>
-  <w:style w:type="character" w:customStyle="1" w:styleId="QuoteChar">
-    <w:name w:val="Quote Char"/>
-    <w:basedOn w:val="DefaultParagraphFont"/>
-    <w:link w:val="Quote"/>
+  <w:style w:type="character" w:customStyle="1" w:styleId="Char1">
+    <w:name w:val="Απόσπασμα Char"/>
+    <w:basedOn w:val="a0"/>
+    <w:link w:val="a5"/>
     <w:uiPriority w:val="29"/>
     <w:rsid w:val="00F85786"/>
     <w:rPr>
@@ -3706,9 +4115,9 @@
       <w:color w:val="404040" w:themeColor="text1" w:themeTint="BF"/>
     </w:rPr>
   </w:style>
-  <w:style w:type="paragraph" w:styleId="ListParagraph">
+  <w:style w:type="paragraph" w:styleId="a6">
     <w:name w:val="List Paragraph"/>
-    <w:basedOn w:val="Normal"/>
+    <w:basedOn w:val="a"/>
     <w:uiPriority w:val="34"/>
     <w:qFormat/>
     <w:rsid w:val="00F85786"/>
@@ -3717,9 +4126,9 @@
       <w:contextualSpacing/>
     </w:pPr>
   </w:style>
-  <w:style w:type="character" w:styleId="IntenseEmphasis">
+  <w:style w:type="character" w:styleId="a7">
     <w:name w:val="Intense Emphasis"/>
-    <w:basedOn w:val="DefaultParagraphFont"/>
+    <w:basedOn w:val="a0"/>
     <w:uiPriority w:val="21"/>
     <w:qFormat/>
     <w:rsid w:val="00F85786"/>
@@ -3729,11 +4138,11 @@
       <w:color w:val="0F4761" w:themeColor="accent1" w:themeShade="BF"/>
     </w:rPr>
   </w:style>
-  <w:style w:type="paragraph" w:styleId="IntenseQuote">
+  <w:style w:type="paragraph" w:styleId="a8">
     <w:name w:val="Intense Quote"/>
-    <w:basedOn w:val="Normal"/>
-    <w:next w:val="Normal"/>
-    <w:link w:val="IntenseQuoteChar"/>
+    <w:basedOn w:val="a"/>
+    <w:next w:val="a"/>
+    <w:link w:val="Char2"/>
     <w:uiPriority w:val="30"/>
     <w:qFormat/>
     <w:rsid w:val="00F85786"/>
@@ -3752,10 +4161,10 @@
       <w:color w:val="0F4761" w:themeColor="accent1" w:themeShade="BF"/>
     </w:rPr>
   </w:style>
-  <w:style w:type="character" w:customStyle="1" w:styleId="IntenseQuoteChar">
-    <w:name w:val="Intense Quote Char"/>
-    <w:basedOn w:val="DefaultParagraphFont"/>
-    <w:link w:val="IntenseQuote"/>
+  <w:style w:type="character" w:customStyle="1" w:styleId="Char2">
+    <w:name w:val="Έντονο απόσπ. Char"/>
+    <w:basedOn w:val="a0"/>
+    <w:link w:val="a8"/>
     <w:uiPriority w:val="30"/>
     <w:rsid w:val="00F85786"/>
     <w:rPr>
@@ -3764,9 +4173,9 @@
       <w:color w:val="0F4761" w:themeColor="accent1" w:themeShade="BF"/>
     </w:rPr>
   </w:style>
-  <w:style w:type="character" w:styleId="IntenseReference">
+  <w:style w:type="character" w:styleId="a9">
     <w:name w:val="Intense Reference"/>
-    <w:basedOn w:val="DefaultParagraphFont"/>
+    <w:basedOn w:val="a0"/>
     <w:uiPriority w:val="32"/>
     <w:qFormat/>
     <w:rsid w:val="00F85786"/>
@@ -3778,9 +4187,9 @@
       <w:spacing w:val="5"/>
     </w:rPr>
   </w:style>
-  <w:style w:type="character" w:styleId="Hyperlink">
+  <w:style w:type="character" w:styleId="-">
     <w:name w:val="Hyperlink"/>
-    <w:basedOn w:val="DefaultParagraphFont"/>
+    <w:basedOn w:val="a0"/>
     <w:uiPriority w:val="99"/>
     <w:unhideWhenUsed/>
     <w:rsid w:val="00DD286C"/>
